--- a/diary.docx
+++ b/diary.docx
@@ -96,6 +96,13 @@
           <w:lang w:val="en-US"/>
         </w:rPr>
         <w:t>Created a flask route for my homepage</w:t>
+      </w:r>
+      <w:r>
+        <w:rPr>
+          <w:rFonts w:ascii="Times New Roman" w:hAnsi="Times New Roman" w:cs="Times New Roman"/>
+          <w:lang w:val="en-US"/>
+        </w:rPr>
+        <w:t xml:space="preserve">, following tutorial to fist simply make something displayed successfully on my page. </w:t>
       </w:r>
     </w:p>
     <w:p>
@@ -501,6 +508,26 @@
       <w:pPr>
         <w:pStyle w:val="ListParagraph"/>
         <w:numPr>
+          <w:ilvl w:val="1"/>
+          <w:numId w:val="1"/>
+        </w:numPr>
+        <w:rPr>
+          <w:rFonts w:ascii="Times New Roman" w:hAnsi="Times New Roman" w:cs="Times New Roman"/>
+          <w:lang w:val="en-US"/>
+        </w:rPr>
+      </w:pPr>
+      <w:r>
+        <w:rPr>
+          <w:rFonts w:ascii="Times New Roman" w:hAnsi="Times New Roman" w:cs="Times New Roman"/>
+          <w:lang w:val="en-US"/>
+        </w:rPr>
+        <w:t>Asked help from my classmate and customized my form in the html template.</w:t>
+      </w:r>
+    </w:p>
+    <w:p>
+      <w:pPr>
+        <w:pStyle w:val="ListParagraph"/>
+        <w:numPr>
           <w:ilvl w:val="0"/>
           <w:numId w:val="1"/>
         </w:numPr>
@@ -777,6 +804,99 @@
     </w:p>
     <w:p>
       <w:pPr>
+        <w:pStyle w:val="ListParagraph"/>
+        <w:numPr>
+          <w:ilvl w:val="1"/>
+          <w:numId w:val="1"/>
+        </w:numPr>
+        <w:rPr>
+          <w:rFonts w:ascii="Times New Roman" w:hAnsi="Times New Roman" w:cs="Times New Roman"/>
+          <w:lang w:val="en-US"/>
+        </w:rPr>
+      </w:pPr>
+      <w:r>
+        <w:rPr>
+          <w:rFonts w:ascii="Times New Roman" w:hAnsi="Times New Roman" w:cs="Times New Roman"/>
+          <w:lang w:val="en-US"/>
+        </w:rPr>
+        <w:t xml:space="preserve">initially couldn’t get my page jumping to each country’s individual page because </w:t>
+      </w:r>
+      <w:r>
+        <w:rPr>
+          <w:rFonts w:ascii="Times New Roman" w:hAnsi="Times New Roman" w:cs="Times New Roman"/>
+        </w:rPr>
+        <w:t>normally in the URL we'd do something like /country/afghanistan and put it as part of the route</w:t>
+      </w:r>
+      <w:r>
+        <w:rPr>
+          <w:rFonts w:ascii="Times New Roman" w:hAnsi="Times New Roman" w:cs="Times New Roman"/>
+        </w:rPr>
+        <w:t xml:space="preserve">. But since I am using </w:t>
+      </w:r>
+      <w:r>
+        <w:rPr>
+          <w:rFonts w:ascii="Times New Roman" w:hAnsi="Times New Roman" w:cs="Times New Roman"/>
+        </w:rPr>
+        <w:t>form</w:t>
+      </w:r>
+      <w:r>
+        <w:rPr>
+          <w:rFonts w:ascii="Times New Roman" w:hAnsi="Times New Roman" w:cs="Times New Roman"/>
+        </w:rPr>
+        <w:t xml:space="preserve">m </w:t>
+      </w:r>
+      <w:r>
+        <w:rPr>
+          <w:rFonts w:ascii="Times New Roman" w:hAnsi="Times New Roman" w:cs="Times New Roman"/>
+        </w:rPr>
+        <w:t>it's /ages?country=afghanistan</w:t>
+      </w:r>
+      <w:r>
+        <w:rPr>
+          <w:rFonts w:ascii="Times New Roman" w:hAnsi="Times New Roman" w:cs="Times New Roman"/>
+        </w:rPr>
+        <w:t xml:space="preserve">, I </w:t>
+      </w:r>
+      <w:r>
+        <w:rPr>
+          <w:rFonts w:ascii="Times New Roman" w:hAnsi="Times New Roman" w:cs="Times New Roman"/>
+        </w:rPr>
+        <w:t xml:space="preserve"> access</w:t>
+      </w:r>
+      <w:r>
+        <w:rPr>
+          <w:rFonts w:ascii="Times New Roman" w:hAnsi="Times New Roman" w:cs="Times New Roman"/>
+        </w:rPr>
+        <w:t>ed</w:t>
+      </w:r>
+      <w:r>
+        <w:rPr>
+          <w:rFonts w:ascii="Times New Roman" w:hAnsi="Times New Roman" w:cs="Times New Roman"/>
+        </w:rPr>
+        <w:t xml:space="preserve"> the 'country' variable with request.args.get("country")</w:t>
+      </w:r>
+    </w:p>
+    <w:p>
+      <w:pPr>
+        <w:pStyle w:val="ListParagraph"/>
+        <w:numPr>
+          <w:ilvl w:val="1"/>
+          <w:numId w:val="1"/>
+        </w:numPr>
+        <w:rPr>
+          <w:rFonts w:ascii="Times New Roman" w:hAnsi="Times New Roman" w:cs="Times New Roman"/>
+          <w:lang w:val="en-US"/>
+        </w:rPr>
+      </w:pPr>
+      <w:r>
+        <w:rPr>
+          <w:rFonts w:ascii="Times New Roman" w:hAnsi="Times New Roman" w:cs="Times New Roman"/>
+        </w:rPr>
+        <w:t>learnt how to create an ‘option’ in my html template by asking ChatGPT</w:t>
+      </w:r>
+    </w:p>
+    <w:p>
+      <w:pPr>
         <w:rPr>
           <w:rFonts w:ascii="Times New Roman" w:hAnsi="Times New Roman" w:cs="Times New Roman"/>
           <w:lang w:val="en-US"/>
@@ -1080,15 +1200,41 @@
         </w:numPr>
         <w:rPr>
           <w:rFonts w:ascii="Times New Roman" w:hAnsi="Times New Roman" w:cs="Times New Roman"/>
-          <w:lang w:val="en-US"/>
-        </w:rPr>
-      </w:pPr>
-      <w:r>
-        <w:rPr>
-          <w:rFonts w:ascii="Times New Roman" w:hAnsi="Times New Roman" w:cs="Times New Roman"/>
-          <w:lang w:val="en-US"/>
-        </w:rPr>
-        <w:t xml:space="preserve">added a new search box in my flask route for homepage </w:t>
+        </w:rPr>
+      </w:pPr>
+      <w:r>
+        <w:rPr>
+          <w:rFonts w:ascii="Times New Roman" w:hAnsi="Times New Roman" w:cs="Times New Roman"/>
+          <w:lang w:val="en-US"/>
+        </w:rPr>
+        <w:t>added a new search box in my flask route for homepage</w:t>
+      </w:r>
+      <w:r>
+        <w:rPr>
+          <w:rFonts w:ascii="Times New Roman" w:hAnsi="Times New Roman" w:cs="Times New Roman"/>
+          <w:lang w:val="en-US"/>
+        </w:rPr>
+        <w:t xml:space="preserve">. Same logic here, I accessed both genders’ variables with </w:t>
+      </w:r>
+      <w:r>
+        <w:rPr>
+          <w:rFonts w:ascii="Times New Roman" w:hAnsi="Times New Roman" w:cs="Times New Roman"/>
+        </w:rPr>
+        <w:t>select_gender = request.args.</w:t>
+      </w:r>
+      <w:r>
+        <w:rPr>
+          <w:rFonts w:ascii="Times New Roman" w:hAnsi="Times New Roman" w:cs="Times New Roman"/>
+          <w:b/>
+          <w:bCs/>
+        </w:rPr>
+        <w:t>get</w:t>
+      </w:r>
+      <w:r>
+        <w:rPr>
+          <w:rFonts w:ascii="Times New Roman" w:hAnsi="Times New Roman" w:cs="Times New Roman"/>
+        </w:rPr>
+        <w:t>("gender")</w:t>
       </w:r>
     </w:p>
     <w:p>
@@ -1110,6 +1256,13 @@
         </w:rPr>
         <w:t>due to time constraint, I decided to create a table for each gender.</w:t>
       </w:r>
+      <w:r>
+        <w:rPr>
+          <w:rFonts w:ascii="Times New Roman" w:hAnsi="Times New Roman" w:cs="Times New Roman"/>
+          <w:lang w:val="en-US"/>
+        </w:rPr>
+        <w:t xml:space="preserve"> I was trying to use gender a secondary filter. I might work on this next semester. </w:t>
+      </w:r>
     </w:p>
     <w:p>
       <w:pPr>
@@ -1129,6 +1282,2733 @@
           <w:lang w:val="en-US"/>
         </w:rPr>
         <w:t>‘select_gender.html’ template built</w:t>
+      </w:r>
+    </w:p>
+    <w:p>
+      <w:pPr>
+        <w:rPr>
+          <w:rFonts w:ascii="Times New Roman" w:hAnsi="Times New Roman" w:cs="Times New Roman"/>
+          <w:lang w:val="en-US"/>
+        </w:rPr>
+      </w:pPr>
+    </w:p>
+    <w:p>
+      <w:pPr>
+        <w:rPr>
+          <w:rFonts w:ascii="Times New Roman" w:hAnsi="Times New Roman" w:cs="Times New Roman"/>
+          <w:lang w:val="en-US"/>
+        </w:rPr>
+      </w:pPr>
+      <w:r>
+        <w:rPr>
+          <w:rFonts w:ascii="Times New Roman" w:hAnsi="Times New Roman" w:cs="Times New Roman"/>
+          <w:lang w:val="en-US"/>
+        </w:rPr>
+        <w:t>12/13</w:t>
+      </w:r>
+    </w:p>
+    <w:p>
+      <w:pPr>
+        <w:pStyle w:val="ListParagraph"/>
+        <w:numPr>
+          <w:ilvl w:val="0"/>
+          <w:numId w:val="2"/>
+        </w:numPr>
+        <w:rPr>
+          <w:rFonts w:ascii="Times New Roman" w:hAnsi="Times New Roman" w:cs="Times New Roman"/>
+          <w:lang w:val="en-US"/>
+        </w:rPr>
+      </w:pPr>
+      <w:r>
+        <w:rPr>
+          <w:rFonts w:ascii="Times New Roman" w:hAnsi="Times New Roman" w:cs="Times New Roman"/>
+          <w:lang w:val="en-US"/>
+        </w:rPr>
+        <w:t xml:space="preserve">Tried to insert a bar chart in order to compare gender differences visually but failed eventually. I will definitely work on this next semester. </w:t>
+      </w:r>
+    </w:p>
+    <w:p>
+      <w:pPr>
+        <w:pStyle w:val="ListParagraph"/>
+        <w:numPr>
+          <w:ilvl w:val="0"/>
+          <w:numId w:val="2"/>
+        </w:numPr>
+        <w:rPr>
+          <w:rFonts w:ascii="Times New Roman" w:hAnsi="Times New Roman" w:cs="Times New Roman"/>
+          <w:lang w:val="en-US"/>
+        </w:rPr>
+      </w:pPr>
+      <w:r>
+        <w:rPr>
+          <w:rFonts w:ascii="Times New Roman" w:hAnsi="Times New Roman" w:cs="Times New Roman"/>
+          <w:lang w:val="en-US"/>
+        </w:rPr>
+        <w:t xml:space="preserve">My failed code: </w:t>
+      </w:r>
+    </w:p>
+    <w:p>
+      <w:pPr>
+        <w:pStyle w:val="ListParagraph"/>
+        <w:numPr>
+          <w:ilvl w:val="0"/>
+          <w:numId w:val="2"/>
+        </w:numPr>
+        <w:shd w:val="clear" w:color="auto" w:fill="F5F5F5"/>
+        <w:spacing w:line="270" w:lineRule="atLeast"/>
+        <w:rPr>
+          <w:rFonts w:ascii="Menlo" w:eastAsia="Times New Roman" w:hAnsi="Menlo" w:cs="Menlo"/>
+          <w:color w:val="333333"/>
+          <w:kern w:val="0"/>
+          <w:sz w:val="18"/>
+          <w:szCs w:val="18"/>
+          <w14:ligatures w14:val="none"/>
+        </w:rPr>
+      </w:pPr>
+      <w:r>
+        <w:rPr>
+          <w:rFonts w:ascii="Menlo" w:eastAsia="Times New Roman" w:hAnsi="Menlo" w:cs="Menlo"/>
+          <w:color w:val="333333"/>
+          <w:kern w:val="0"/>
+          <w:sz w:val="18"/>
+          <w:szCs w:val="18"/>
+          <w14:ligatures w14:val="none"/>
+        </w:rPr>
+        <w:t xml:space="preserve">    </w:t>
+      </w:r>
+      <w:r>
+        <w:rPr>
+          <w:rFonts w:ascii="Menlo" w:eastAsia="Times New Roman" w:hAnsi="Menlo" w:cs="Menlo"/>
+          <w:color w:val="7A3E9D"/>
+          <w:kern w:val="0"/>
+          <w:sz w:val="18"/>
+          <w:szCs w:val="18"/>
+          <w14:ligatures w14:val="none"/>
+        </w:rPr>
+        <w:t>fig</w:t>
+      </w:r>
+      <w:r>
+        <w:rPr>
+          <w:rFonts w:ascii="Menlo" w:eastAsia="Times New Roman" w:hAnsi="Menlo" w:cs="Menlo"/>
+          <w:color w:val="777777"/>
+          <w:kern w:val="0"/>
+          <w:sz w:val="18"/>
+          <w:szCs w:val="18"/>
+          <w14:ligatures w14:val="none"/>
+        </w:rPr>
+        <w:t>,</w:t>
+      </w:r>
+      <w:r>
+        <w:rPr>
+          <w:rFonts w:ascii="Menlo" w:eastAsia="Times New Roman" w:hAnsi="Menlo" w:cs="Menlo"/>
+          <w:color w:val="333333"/>
+          <w:kern w:val="0"/>
+          <w:sz w:val="18"/>
+          <w:szCs w:val="18"/>
+          <w14:ligatures w14:val="none"/>
+        </w:rPr>
+        <w:t xml:space="preserve"> </w:t>
+      </w:r>
+      <w:r>
+        <w:rPr>
+          <w:rFonts w:ascii="Menlo" w:eastAsia="Times New Roman" w:hAnsi="Menlo" w:cs="Menlo"/>
+          <w:color w:val="7A3E9D"/>
+          <w:kern w:val="0"/>
+          <w:sz w:val="18"/>
+          <w:szCs w:val="18"/>
+          <w14:ligatures w14:val="none"/>
+        </w:rPr>
+        <w:t>ax</w:t>
+      </w:r>
+      <w:r>
+        <w:rPr>
+          <w:rFonts w:ascii="Menlo" w:eastAsia="Times New Roman" w:hAnsi="Menlo" w:cs="Menlo"/>
+          <w:color w:val="333333"/>
+          <w:kern w:val="0"/>
+          <w:sz w:val="18"/>
+          <w:szCs w:val="18"/>
+          <w14:ligatures w14:val="none"/>
+        </w:rPr>
+        <w:t xml:space="preserve"> </w:t>
+      </w:r>
+      <w:r>
+        <w:rPr>
+          <w:rFonts w:ascii="Menlo" w:eastAsia="Times New Roman" w:hAnsi="Menlo" w:cs="Menlo"/>
+          <w:color w:val="777777"/>
+          <w:kern w:val="0"/>
+          <w:sz w:val="18"/>
+          <w:szCs w:val="18"/>
+          <w14:ligatures w14:val="none"/>
+        </w:rPr>
+        <w:t>=</w:t>
+      </w:r>
+      <w:r>
+        <w:rPr>
+          <w:rFonts w:ascii="Menlo" w:eastAsia="Times New Roman" w:hAnsi="Menlo" w:cs="Menlo"/>
+          <w:color w:val="333333"/>
+          <w:kern w:val="0"/>
+          <w:sz w:val="18"/>
+          <w:szCs w:val="18"/>
+          <w14:ligatures w14:val="none"/>
+        </w:rPr>
+        <w:t xml:space="preserve"> plt</w:t>
+      </w:r>
+      <w:r>
+        <w:rPr>
+          <w:rFonts w:ascii="Menlo" w:eastAsia="Times New Roman" w:hAnsi="Menlo" w:cs="Menlo"/>
+          <w:color w:val="777777"/>
+          <w:kern w:val="0"/>
+          <w:sz w:val="18"/>
+          <w:szCs w:val="18"/>
+          <w14:ligatures w14:val="none"/>
+        </w:rPr>
+        <w:t>.</w:t>
+      </w:r>
+      <w:r>
+        <w:rPr>
+          <w:rFonts w:ascii="Menlo" w:eastAsia="Times New Roman" w:hAnsi="Menlo" w:cs="Menlo"/>
+          <w:color w:val="333333"/>
+          <w:kern w:val="0"/>
+          <w:sz w:val="18"/>
+          <w:szCs w:val="18"/>
+          <w14:ligatures w14:val="none"/>
+        </w:rPr>
+        <w:t>subplots</w:t>
+      </w:r>
+      <w:r>
+        <w:rPr>
+          <w:rFonts w:ascii="Menlo" w:eastAsia="Times New Roman" w:hAnsi="Menlo" w:cs="Menlo"/>
+          <w:color w:val="777777"/>
+          <w:kern w:val="0"/>
+          <w:sz w:val="18"/>
+          <w:szCs w:val="18"/>
+          <w14:ligatures w14:val="none"/>
+        </w:rPr>
+        <w:t>(</w:t>
+      </w:r>
+      <w:r>
+        <w:rPr>
+          <w:rFonts w:ascii="Menlo" w:eastAsia="Times New Roman" w:hAnsi="Menlo" w:cs="Menlo"/>
+          <w:color w:val="7A3E9D"/>
+          <w:kern w:val="0"/>
+          <w:sz w:val="18"/>
+          <w:szCs w:val="18"/>
+          <w14:ligatures w14:val="none"/>
+        </w:rPr>
+        <w:t>figsize</w:t>
+      </w:r>
+      <w:r>
+        <w:rPr>
+          <w:rFonts w:ascii="Menlo" w:eastAsia="Times New Roman" w:hAnsi="Menlo" w:cs="Menlo"/>
+          <w:color w:val="777777"/>
+          <w:kern w:val="0"/>
+          <w:sz w:val="18"/>
+          <w:szCs w:val="18"/>
+          <w14:ligatures w14:val="none"/>
+        </w:rPr>
+        <w:t>=(</w:t>
+      </w:r>
+      <w:r>
+        <w:rPr>
+          <w:rFonts w:ascii="Menlo" w:eastAsia="Times New Roman" w:hAnsi="Menlo" w:cs="Menlo"/>
+          <w:color w:val="9C5D27"/>
+          <w:kern w:val="0"/>
+          <w:sz w:val="18"/>
+          <w:szCs w:val="18"/>
+          <w14:ligatures w14:val="none"/>
+        </w:rPr>
+        <w:t>6</w:t>
+      </w:r>
+      <w:r>
+        <w:rPr>
+          <w:rFonts w:ascii="Menlo" w:eastAsia="Times New Roman" w:hAnsi="Menlo" w:cs="Menlo"/>
+          <w:color w:val="777777"/>
+          <w:kern w:val="0"/>
+          <w:sz w:val="18"/>
+          <w:szCs w:val="18"/>
+          <w14:ligatures w14:val="none"/>
+        </w:rPr>
+        <w:t>,</w:t>
+      </w:r>
+      <w:r>
+        <w:rPr>
+          <w:rFonts w:ascii="Menlo" w:eastAsia="Times New Roman" w:hAnsi="Menlo" w:cs="Menlo"/>
+          <w:color w:val="333333"/>
+          <w:kern w:val="0"/>
+          <w:sz w:val="18"/>
+          <w:szCs w:val="18"/>
+          <w14:ligatures w14:val="none"/>
+        </w:rPr>
+        <w:t xml:space="preserve"> </w:t>
+      </w:r>
+      <w:r>
+        <w:rPr>
+          <w:rFonts w:ascii="Menlo" w:eastAsia="Times New Roman" w:hAnsi="Menlo" w:cs="Menlo"/>
+          <w:color w:val="9C5D27"/>
+          <w:kern w:val="0"/>
+          <w:sz w:val="18"/>
+          <w:szCs w:val="18"/>
+          <w14:ligatures w14:val="none"/>
+        </w:rPr>
+        <w:t>4</w:t>
+      </w:r>
+      <w:r>
+        <w:rPr>
+          <w:rFonts w:ascii="Menlo" w:eastAsia="Times New Roman" w:hAnsi="Menlo" w:cs="Menlo"/>
+          <w:color w:val="777777"/>
+          <w:kern w:val="0"/>
+          <w:sz w:val="18"/>
+          <w:szCs w:val="18"/>
+          <w14:ligatures w14:val="none"/>
+        </w:rPr>
+        <w:t>))</w:t>
+      </w:r>
+    </w:p>
+    <w:p>
+      <w:pPr>
+        <w:pStyle w:val="ListParagraph"/>
+        <w:numPr>
+          <w:ilvl w:val="0"/>
+          <w:numId w:val="2"/>
+        </w:numPr>
+        <w:shd w:val="clear" w:color="auto" w:fill="F5F5F5"/>
+        <w:spacing w:line="270" w:lineRule="atLeast"/>
+        <w:rPr>
+          <w:rFonts w:ascii="Menlo" w:eastAsia="Times New Roman" w:hAnsi="Menlo" w:cs="Menlo"/>
+          <w:color w:val="333333"/>
+          <w:kern w:val="0"/>
+          <w:sz w:val="18"/>
+          <w:szCs w:val="18"/>
+          <w14:ligatures w14:val="none"/>
+        </w:rPr>
+      </w:pPr>
+      <w:r>
+        <w:rPr>
+          <w:rFonts w:ascii="Menlo" w:eastAsia="Times New Roman" w:hAnsi="Menlo" w:cs="Menlo"/>
+          <w:color w:val="333333"/>
+          <w:kern w:val="0"/>
+          <w:sz w:val="18"/>
+          <w:szCs w:val="18"/>
+          <w14:ligatures w14:val="none"/>
+        </w:rPr>
+        <w:t xml:space="preserve">    </w:t>
+      </w:r>
+      <w:r>
+        <w:rPr>
+          <w:rFonts w:ascii="Menlo" w:eastAsia="Times New Roman" w:hAnsi="Menlo" w:cs="Menlo"/>
+          <w:color w:val="4B69C6"/>
+          <w:kern w:val="0"/>
+          <w:sz w:val="18"/>
+          <w:szCs w:val="18"/>
+          <w14:ligatures w14:val="none"/>
+        </w:rPr>
+        <w:t>if</w:t>
+      </w:r>
+      <w:r>
+        <w:rPr>
+          <w:rFonts w:ascii="Menlo" w:eastAsia="Times New Roman" w:hAnsi="Menlo" w:cs="Menlo"/>
+          <w:color w:val="333333"/>
+          <w:kern w:val="0"/>
+          <w:sz w:val="18"/>
+          <w:szCs w:val="18"/>
+          <w14:ligatures w14:val="none"/>
+        </w:rPr>
+        <w:t xml:space="preserve"> female_age </w:t>
+      </w:r>
+      <w:r>
+        <w:rPr>
+          <w:rFonts w:ascii="Menlo" w:eastAsia="Times New Roman" w:hAnsi="Menlo" w:cs="Menlo"/>
+          <w:color w:val="777777"/>
+          <w:kern w:val="0"/>
+          <w:sz w:val="18"/>
+          <w:szCs w:val="18"/>
+          <w14:ligatures w14:val="none"/>
+        </w:rPr>
+        <w:t>is</w:t>
+      </w:r>
+      <w:r>
+        <w:rPr>
+          <w:rFonts w:ascii="Menlo" w:eastAsia="Times New Roman" w:hAnsi="Menlo" w:cs="Menlo"/>
+          <w:color w:val="333333"/>
+          <w:kern w:val="0"/>
+          <w:sz w:val="18"/>
+          <w:szCs w:val="18"/>
+          <w14:ligatures w14:val="none"/>
+        </w:rPr>
+        <w:t xml:space="preserve"> </w:t>
+      </w:r>
+      <w:r>
+        <w:rPr>
+          <w:rFonts w:ascii="Menlo" w:eastAsia="Times New Roman" w:hAnsi="Menlo" w:cs="Menlo"/>
+          <w:color w:val="777777"/>
+          <w:kern w:val="0"/>
+          <w:sz w:val="18"/>
+          <w:szCs w:val="18"/>
+          <w14:ligatures w14:val="none"/>
+        </w:rPr>
+        <w:t>not</w:t>
+      </w:r>
+      <w:r>
+        <w:rPr>
+          <w:rFonts w:ascii="Menlo" w:eastAsia="Times New Roman" w:hAnsi="Menlo" w:cs="Menlo"/>
+          <w:color w:val="333333"/>
+          <w:kern w:val="0"/>
+          <w:sz w:val="18"/>
+          <w:szCs w:val="18"/>
+          <w14:ligatures w14:val="none"/>
+        </w:rPr>
+        <w:t xml:space="preserve"> </w:t>
+      </w:r>
+      <w:r>
+        <w:rPr>
+          <w:rFonts w:ascii="Menlo" w:eastAsia="Times New Roman" w:hAnsi="Menlo" w:cs="Menlo"/>
+          <w:color w:val="9C5D27"/>
+          <w:kern w:val="0"/>
+          <w:sz w:val="18"/>
+          <w:szCs w:val="18"/>
+          <w14:ligatures w14:val="none"/>
+        </w:rPr>
+        <w:t>None</w:t>
+      </w:r>
+      <w:r>
+        <w:rPr>
+          <w:rFonts w:ascii="Menlo" w:eastAsia="Times New Roman" w:hAnsi="Menlo" w:cs="Menlo"/>
+          <w:color w:val="333333"/>
+          <w:kern w:val="0"/>
+          <w:sz w:val="18"/>
+          <w:szCs w:val="18"/>
+          <w14:ligatures w14:val="none"/>
+        </w:rPr>
+        <w:t xml:space="preserve"> </w:t>
+      </w:r>
+      <w:r>
+        <w:rPr>
+          <w:rFonts w:ascii="Menlo" w:eastAsia="Times New Roman" w:hAnsi="Menlo" w:cs="Menlo"/>
+          <w:color w:val="777777"/>
+          <w:kern w:val="0"/>
+          <w:sz w:val="18"/>
+          <w:szCs w:val="18"/>
+          <w14:ligatures w14:val="none"/>
+        </w:rPr>
+        <w:t>and</w:t>
+      </w:r>
+      <w:r>
+        <w:rPr>
+          <w:rFonts w:ascii="Menlo" w:eastAsia="Times New Roman" w:hAnsi="Menlo" w:cs="Menlo"/>
+          <w:color w:val="333333"/>
+          <w:kern w:val="0"/>
+          <w:sz w:val="18"/>
+          <w:szCs w:val="18"/>
+          <w14:ligatures w14:val="none"/>
+        </w:rPr>
+        <w:t xml:space="preserve"> male_age </w:t>
+      </w:r>
+      <w:r>
+        <w:rPr>
+          <w:rFonts w:ascii="Menlo" w:eastAsia="Times New Roman" w:hAnsi="Menlo" w:cs="Menlo"/>
+          <w:color w:val="777777"/>
+          <w:kern w:val="0"/>
+          <w:sz w:val="18"/>
+          <w:szCs w:val="18"/>
+          <w14:ligatures w14:val="none"/>
+        </w:rPr>
+        <w:t>is</w:t>
+      </w:r>
+      <w:r>
+        <w:rPr>
+          <w:rFonts w:ascii="Menlo" w:eastAsia="Times New Roman" w:hAnsi="Menlo" w:cs="Menlo"/>
+          <w:color w:val="333333"/>
+          <w:kern w:val="0"/>
+          <w:sz w:val="18"/>
+          <w:szCs w:val="18"/>
+          <w14:ligatures w14:val="none"/>
+        </w:rPr>
+        <w:t xml:space="preserve"> </w:t>
+      </w:r>
+      <w:r>
+        <w:rPr>
+          <w:rFonts w:ascii="Menlo" w:eastAsia="Times New Roman" w:hAnsi="Menlo" w:cs="Menlo"/>
+          <w:color w:val="777777"/>
+          <w:kern w:val="0"/>
+          <w:sz w:val="18"/>
+          <w:szCs w:val="18"/>
+          <w14:ligatures w14:val="none"/>
+        </w:rPr>
+        <w:t>not</w:t>
+      </w:r>
+      <w:r>
+        <w:rPr>
+          <w:rFonts w:ascii="Menlo" w:eastAsia="Times New Roman" w:hAnsi="Menlo" w:cs="Menlo"/>
+          <w:color w:val="333333"/>
+          <w:kern w:val="0"/>
+          <w:sz w:val="18"/>
+          <w:szCs w:val="18"/>
+          <w14:ligatures w14:val="none"/>
+        </w:rPr>
+        <w:t xml:space="preserve"> </w:t>
+      </w:r>
+      <w:r>
+        <w:rPr>
+          <w:rFonts w:ascii="Menlo" w:eastAsia="Times New Roman" w:hAnsi="Menlo" w:cs="Menlo"/>
+          <w:color w:val="9C5D27"/>
+          <w:kern w:val="0"/>
+          <w:sz w:val="18"/>
+          <w:szCs w:val="18"/>
+          <w14:ligatures w14:val="none"/>
+        </w:rPr>
+        <w:t>None</w:t>
+      </w:r>
+      <w:r>
+        <w:rPr>
+          <w:rFonts w:ascii="Menlo" w:eastAsia="Times New Roman" w:hAnsi="Menlo" w:cs="Menlo"/>
+          <w:color w:val="777777"/>
+          <w:kern w:val="0"/>
+          <w:sz w:val="18"/>
+          <w:szCs w:val="18"/>
+          <w14:ligatures w14:val="none"/>
+        </w:rPr>
+        <w:t>:</w:t>
+      </w:r>
+    </w:p>
+    <w:p>
+      <w:pPr>
+        <w:pStyle w:val="ListParagraph"/>
+        <w:numPr>
+          <w:ilvl w:val="0"/>
+          <w:numId w:val="2"/>
+        </w:numPr>
+        <w:shd w:val="clear" w:color="auto" w:fill="F5F5F5"/>
+        <w:spacing w:line="270" w:lineRule="atLeast"/>
+        <w:rPr>
+          <w:rFonts w:ascii="Menlo" w:eastAsia="Times New Roman" w:hAnsi="Menlo" w:cs="Menlo"/>
+          <w:color w:val="333333"/>
+          <w:kern w:val="0"/>
+          <w:sz w:val="18"/>
+          <w:szCs w:val="18"/>
+          <w14:ligatures w14:val="none"/>
+        </w:rPr>
+      </w:pPr>
+      <w:r>
+        <w:rPr>
+          <w:rFonts w:ascii="Menlo" w:eastAsia="Times New Roman" w:hAnsi="Menlo" w:cs="Menlo"/>
+          <w:color w:val="333333"/>
+          <w:kern w:val="0"/>
+          <w:sz w:val="18"/>
+          <w:szCs w:val="18"/>
+          <w14:ligatures w14:val="none"/>
+        </w:rPr>
+        <w:lastRenderedPageBreak/>
+        <w:t xml:space="preserve">        </w:t>
+      </w:r>
+      <w:r>
+        <w:rPr>
+          <w:rFonts w:ascii="Menlo" w:eastAsia="Times New Roman" w:hAnsi="Menlo" w:cs="Menlo"/>
+          <w:color w:val="7A3E9D"/>
+          <w:kern w:val="0"/>
+          <w:sz w:val="18"/>
+          <w:szCs w:val="18"/>
+          <w14:ligatures w14:val="none"/>
+        </w:rPr>
+        <w:t>ax</w:t>
+      </w:r>
+      <w:r>
+        <w:rPr>
+          <w:rFonts w:ascii="Menlo" w:eastAsia="Times New Roman" w:hAnsi="Menlo" w:cs="Menlo"/>
+          <w:color w:val="777777"/>
+          <w:kern w:val="0"/>
+          <w:sz w:val="18"/>
+          <w:szCs w:val="18"/>
+          <w14:ligatures w14:val="none"/>
+        </w:rPr>
+        <w:t>.</w:t>
+      </w:r>
+      <w:r>
+        <w:rPr>
+          <w:rFonts w:ascii="Menlo" w:eastAsia="Times New Roman" w:hAnsi="Menlo" w:cs="Menlo"/>
+          <w:color w:val="333333"/>
+          <w:kern w:val="0"/>
+          <w:sz w:val="18"/>
+          <w:szCs w:val="18"/>
+          <w14:ligatures w14:val="none"/>
+        </w:rPr>
+        <w:t>bar</w:t>
+      </w:r>
+      <w:r>
+        <w:rPr>
+          <w:rFonts w:ascii="Menlo" w:eastAsia="Times New Roman" w:hAnsi="Menlo" w:cs="Menlo"/>
+          <w:color w:val="777777"/>
+          <w:kern w:val="0"/>
+          <w:sz w:val="18"/>
+          <w:szCs w:val="18"/>
+          <w14:ligatures w14:val="none"/>
+        </w:rPr>
+        <w:t>(['</w:t>
+      </w:r>
+      <w:r>
+        <w:rPr>
+          <w:rFonts w:ascii="Menlo" w:eastAsia="Times New Roman" w:hAnsi="Menlo" w:cs="Menlo"/>
+          <w:color w:val="448C27"/>
+          <w:kern w:val="0"/>
+          <w:sz w:val="18"/>
+          <w:szCs w:val="18"/>
+          <w14:ligatures w14:val="none"/>
+        </w:rPr>
+        <w:t>Female</w:t>
+      </w:r>
+      <w:r>
+        <w:rPr>
+          <w:rFonts w:ascii="Menlo" w:eastAsia="Times New Roman" w:hAnsi="Menlo" w:cs="Menlo"/>
+          <w:color w:val="777777"/>
+          <w:kern w:val="0"/>
+          <w:sz w:val="18"/>
+          <w:szCs w:val="18"/>
+          <w14:ligatures w14:val="none"/>
+        </w:rPr>
+        <w:t>',</w:t>
+      </w:r>
+      <w:r>
+        <w:rPr>
+          <w:rFonts w:ascii="Menlo" w:eastAsia="Times New Roman" w:hAnsi="Menlo" w:cs="Menlo"/>
+          <w:color w:val="333333"/>
+          <w:kern w:val="0"/>
+          <w:sz w:val="18"/>
+          <w:szCs w:val="18"/>
+          <w14:ligatures w14:val="none"/>
+        </w:rPr>
+        <w:t xml:space="preserve"> </w:t>
+      </w:r>
+      <w:r>
+        <w:rPr>
+          <w:rFonts w:ascii="Menlo" w:eastAsia="Times New Roman" w:hAnsi="Menlo" w:cs="Menlo"/>
+          <w:color w:val="777777"/>
+          <w:kern w:val="0"/>
+          <w:sz w:val="18"/>
+          <w:szCs w:val="18"/>
+          <w14:ligatures w14:val="none"/>
+        </w:rPr>
+        <w:t>'</w:t>
+      </w:r>
+      <w:r>
+        <w:rPr>
+          <w:rFonts w:ascii="Menlo" w:eastAsia="Times New Roman" w:hAnsi="Menlo" w:cs="Menlo"/>
+          <w:color w:val="448C27"/>
+          <w:kern w:val="0"/>
+          <w:sz w:val="18"/>
+          <w:szCs w:val="18"/>
+          <w14:ligatures w14:val="none"/>
+        </w:rPr>
+        <w:t>Male</w:t>
+      </w:r>
+      <w:r>
+        <w:rPr>
+          <w:rFonts w:ascii="Menlo" w:eastAsia="Times New Roman" w:hAnsi="Menlo" w:cs="Menlo"/>
+          <w:color w:val="777777"/>
+          <w:kern w:val="0"/>
+          <w:sz w:val="18"/>
+          <w:szCs w:val="18"/>
+          <w14:ligatures w14:val="none"/>
+        </w:rPr>
+        <w:t>'],</w:t>
+      </w:r>
+      <w:r>
+        <w:rPr>
+          <w:rFonts w:ascii="Menlo" w:eastAsia="Times New Roman" w:hAnsi="Menlo" w:cs="Menlo"/>
+          <w:color w:val="333333"/>
+          <w:kern w:val="0"/>
+          <w:sz w:val="18"/>
+          <w:szCs w:val="18"/>
+          <w14:ligatures w14:val="none"/>
+        </w:rPr>
+        <w:t xml:space="preserve"> </w:t>
+      </w:r>
+      <w:r>
+        <w:rPr>
+          <w:rFonts w:ascii="Menlo" w:eastAsia="Times New Roman" w:hAnsi="Menlo" w:cs="Menlo"/>
+          <w:color w:val="777777"/>
+          <w:kern w:val="0"/>
+          <w:sz w:val="18"/>
+          <w:szCs w:val="18"/>
+          <w14:ligatures w14:val="none"/>
+        </w:rPr>
+        <w:t>[</w:t>
+      </w:r>
+      <w:r>
+        <w:rPr>
+          <w:rFonts w:ascii="Menlo" w:eastAsia="Times New Roman" w:hAnsi="Menlo" w:cs="Menlo"/>
+          <w:color w:val="333333"/>
+          <w:kern w:val="0"/>
+          <w:sz w:val="18"/>
+          <w:szCs w:val="18"/>
+          <w14:ligatures w14:val="none"/>
+        </w:rPr>
+        <w:t>female_age</w:t>
+      </w:r>
+      <w:r>
+        <w:rPr>
+          <w:rFonts w:ascii="Menlo" w:eastAsia="Times New Roman" w:hAnsi="Menlo" w:cs="Menlo"/>
+          <w:color w:val="777777"/>
+          <w:kern w:val="0"/>
+          <w:sz w:val="18"/>
+          <w:szCs w:val="18"/>
+          <w14:ligatures w14:val="none"/>
+        </w:rPr>
+        <w:t>,</w:t>
+      </w:r>
+      <w:r>
+        <w:rPr>
+          <w:rFonts w:ascii="Menlo" w:eastAsia="Times New Roman" w:hAnsi="Menlo" w:cs="Menlo"/>
+          <w:color w:val="333333"/>
+          <w:kern w:val="0"/>
+          <w:sz w:val="18"/>
+          <w:szCs w:val="18"/>
+          <w14:ligatures w14:val="none"/>
+        </w:rPr>
+        <w:t xml:space="preserve"> male_age</w:t>
+      </w:r>
+      <w:r>
+        <w:rPr>
+          <w:rFonts w:ascii="Menlo" w:eastAsia="Times New Roman" w:hAnsi="Menlo" w:cs="Menlo"/>
+          <w:color w:val="777777"/>
+          <w:kern w:val="0"/>
+          <w:sz w:val="18"/>
+          <w:szCs w:val="18"/>
+          <w14:ligatures w14:val="none"/>
+        </w:rPr>
+        <w:t>],</w:t>
+      </w:r>
+      <w:r>
+        <w:rPr>
+          <w:rFonts w:ascii="Menlo" w:eastAsia="Times New Roman" w:hAnsi="Menlo" w:cs="Menlo"/>
+          <w:color w:val="333333"/>
+          <w:kern w:val="0"/>
+          <w:sz w:val="18"/>
+          <w:szCs w:val="18"/>
+          <w14:ligatures w14:val="none"/>
+        </w:rPr>
+        <w:t xml:space="preserve"> </w:t>
+      </w:r>
+      <w:r>
+        <w:rPr>
+          <w:rFonts w:ascii="Menlo" w:eastAsia="Times New Roman" w:hAnsi="Menlo" w:cs="Menlo"/>
+          <w:color w:val="7A3E9D"/>
+          <w:kern w:val="0"/>
+          <w:sz w:val="18"/>
+          <w:szCs w:val="18"/>
+          <w14:ligatures w14:val="none"/>
+        </w:rPr>
+        <w:t>color</w:t>
+      </w:r>
+      <w:r>
+        <w:rPr>
+          <w:rFonts w:ascii="Menlo" w:eastAsia="Times New Roman" w:hAnsi="Menlo" w:cs="Menlo"/>
+          <w:color w:val="777777"/>
+          <w:kern w:val="0"/>
+          <w:sz w:val="18"/>
+          <w:szCs w:val="18"/>
+          <w14:ligatures w14:val="none"/>
+        </w:rPr>
+        <w:t>=['</w:t>
+      </w:r>
+      <w:r>
+        <w:rPr>
+          <w:rFonts w:ascii="Menlo" w:eastAsia="Times New Roman" w:hAnsi="Menlo" w:cs="Menlo"/>
+          <w:color w:val="448C27"/>
+          <w:kern w:val="0"/>
+          <w:sz w:val="18"/>
+          <w:szCs w:val="18"/>
+          <w14:ligatures w14:val="none"/>
+        </w:rPr>
+        <w:t>pink</w:t>
+      </w:r>
+      <w:r>
+        <w:rPr>
+          <w:rFonts w:ascii="Menlo" w:eastAsia="Times New Roman" w:hAnsi="Menlo" w:cs="Menlo"/>
+          <w:color w:val="777777"/>
+          <w:kern w:val="0"/>
+          <w:sz w:val="18"/>
+          <w:szCs w:val="18"/>
+          <w14:ligatures w14:val="none"/>
+        </w:rPr>
+        <w:t>',</w:t>
+      </w:r>
+      <w:r>
+        <w:rPr>
+          <w:rFonts w:ascii="Menlo" w:eastAsia="Times New Roman" w:hAnsi="Menlo" w:cs="Menlo"/>
+          <w:color w:val="333333"/>
+          <w:kern w:val="0"/>
+          <w:sz w:val="18"/>
+          <w:szCs w:val="18"/>
+          <w14:ligatures w14:val="none"/>
+        </w:rPr>
+        <w:t xml:space="preserve"> </w:t>
+      </w:r>
+      <w:r>
+        <w:rPr>
+          <w:rFonts w:ascii="Menlo" w:eastAsia="Times New Roman" w:hAnsi="Menlo" w:cs="Menlo"/>
+          <w:color w:val="777777"/>
+          <w:kern w:val="0"/>
+          <w:sz w:val="18"/>
+          <w:szCs w:val="18"/>
+          <w14:ligatures w14:val="none"/>
+        </w:rPr>
+        <w:t>'</w:t>
+      </w:r>
+      <w:r>
+        <w:rPr>
+          <w:rFonts w:ascii="Menlo" w:eastAsia="Times New Roman" w:hAnsi="Menlo" w:cs="Menlo"/>
+          <w:color w:val="448C27"/>
+          <w:kern w:val="0"/>
+          <w:sz w:val="18"/>
+          <w:szCs w:val="18"/>
+          <w14:ligatures w14:val="none"/>
+        </w:rPr>
+        <w:t>blue</w:t>
+      </w:r>
+      <w:r>
+        <w:rPr>
+          <w:rFonts w:ascii="Menlo" w:eastAsia="Times New Roman" w:hAnsi="Menlo" w:cs="Menlo"/>
+          <w:color w:val="777777"/>
+          <w:kern w:val="0"/>
+          <w:sz w:val="18"/>
+          <w:szCs w:val="18"/>
+          <w14:ligatures w14:val="none"/>
+        </w:rPr>
+        <w:t>'])</w:t>
+      </w:r>
+    </w:p>
+    <w:p>
+      <w:pPr>
+        <w:pStyle w:val="ListParagraph"/>
+        <w:numPr>
+          <w:ilvl w:val="0"/>
+          <w:numId w:val="2"/>
+        </w:numPr>
+        <w:shd w:val="clear" w:color="auto" w:fill="F5F5F5"/>
+        <w:spacing w:line="270" w:lineRule="atLeast"/>
+        <w:rPr>
+          <w:rFonts w:ascii="Menlo" w:eastAsia="Times New Roman" w:hAnsi="Menlo" w:cs="Menlo"/>
+          <w:color w:val="333333"/>
+          <w:kern w:val="0"/>
+          <w:sz w:val="18"/>
+          <w:szCs w:val="18"/>
+          <w14:ligatures w14:val="none"/>
+        </w:rPr>
+      </w:pPr>
+      <w:r>
+        <w:rPr>
+          <w:rFonts w:ascii="Menlo" w:eastAsia="Times New Roman" w:hAnsi="Menlo" w:cs="Menlo"/>
+          <w:color w:val="333333"/>
+          <w:kern w:val="0"/>
+          <w:sz w:val="18"/>
+          <w:szCs w:val="18"/>
+          <w14:ligatures w14:val="none"/>
+        </w:rPr>
+        <w:t xml:space="preserve">    </w:t>
+      </w:r>
+      <w:r>
+        <w:rPr>
+          <w:rFonts w:ascii="Menlo" w:eastAsia="Times New Roman" w:hAnsi="Menlo" w:cs="Menlo"/>
+          <w:color w:val="4B69C6"/>
+          <w:kern w:val="0"/>
+          <w:sz w:val="18"/>
+          <w:szCs w:val="18"/>
+          <w14:ligatures w14:val="none"/>
+        </w:rPr>
+        <w:t>elif</w:t>
+      </w:r>
+      <w:r>
+        <w:rPr>
+          <w:rFonts w:ascii="Menlo" w:eastAsia="Times New Roman" w:hAnsi="Menlo" w:cs="Menlo"/>
+          <w:color w:val="333333"/>
+          <w:kern w:val="0"/>
+          <w:sz w:val="18"/>
+          <w:szCs w:val="18"/>
+          <w14:ligatures w14:val="none"/>
+        </w:rPr>
+        <w:t xml:space="preserve"> female_age </w:t>
+      </w:r>
+      <w:r>
+        <w:rPr>
+          <w:rFonts w:ascii="Menlo" w:eastAsia="Times New Roman" w:hAnsi="Menlo" w:cs="Menlo"/>
+          <w:color w:val="777777"/>
+          <w:kern w:val="0"/>
+          <w:sz w:val="18"/>
+          <w:szCs w:val="18"/>
+          <w14:ligatures w14:val="none"/>
+        </w:rPr>
+        <w:t>is</w:t>
+      </w:r>
+      <w:r>
+        <w:rPr>
+          <w:rFonts w:ascii="Menlo" w:eastAsia="Times New Roman" w:hAnsi="Menlo" w:cs="Menlo"/>
+          <w:color w:val="333333"/>
+          <w:kern w:val="0"/>
+          <w:sz w:val="18"/>
+          <w:szCs w:val="18"/>
+          <w14:ligatures w14:val="none"/>
+        </w:rPr>
+        <w:t xml:space="preserve"> </w:t>
+      </w:r>
+      <w:r>
+        <w:rPr>
+          <w:rFonts w:ascii="Menlo" w:eastAsia="Times New Roman" w:hAnsi="Menlo" w:cs="Menlo"/>
+          <w:color w:val="777777"/>
+          <w:kern w:val="0"/>
+          <w:sz w:val="18"/>
+          <w:szCs w:val="18"/>
+          <w14:ligatures w14:val="none"/>
+        </w:rPr>
+        <w:t>not</w:t>
+      </w:r>
+      <w:r>
+        <w:rPr>
+          <w:rFonts w:ascii="Menlo" w:eastAsia="Times New Roman" w:hAnsi="Menlo" w:cs="Menlo"/>
+          <w:color w:val="333333"/>
+          <w:kern w:val="0"/>
+          <w:sz w:val="18"/>
+          <w:szCs w:val="18"/>
+          <w14:ligatures w14:val="none"/>
+        </w:rPr>
+        <w:t xml:space="preserve"> </w:t>
+      </w:r>
+      <w:r>
+        <w:rPr>
+          <w:rFonts w:ascii="Menlo" w:eastAsia="Times New Roman" w:hAnsi="Menlo" w:cs="Menlo"/>
+          <w:color w:val="9C5D27"/>
+          <w:kern w:val="0"/>
+          <w:sz w:val="18"/>
+          <w:szCs w:val="18"/>
+          <w14:ligatures w14:val="none"/>
+        </w:rPr>
+        <w:t>None</w:t>
+      </w:r>
+      <w:r>
+        <w:rPr>
+          <w:rFonts w:ascii="Menlo" w:eastAsia="Times New Roman" w:hAnsi="Menlo" w:cs="Menlo"/>
+          <w:color w:val="777777"/>
+          <w:kern w:val="0"/>
+          <w:sz w:val="18"/>
+          <w:szCs w:val="18"/>
+          <w14:ligatures w14:val="none"/>
+        </w:rPr>
+        <w:t>:</w:t>
+      </w:r>
+    </w:p>
+    <w:p>
+      <w:pPr>
+        <w:pStyle w:val="ListParagraph"/>
+        <w:numPr>
+          <w:ilvl w:val="0"/>
+          <w:numId w:val="2"/>
+        </w:numPr>
+        <w:shd w:val="clear" w:color="auto" w:fill="F5F5F5"/>
+        <w:spacing w:line="270" w:lineRule="atLeast"/>
+        <w:rPr>
+          <w:rFonts w:ascii="Menlo" w:eastAsia="Times New Roman" w:hAnsi="Menlo" w:cs="Menlo"/>
+          <w:color w:val="333333"/>
+          <w:kern w:val="0"/>
+          <w:sz w:val="18"/>
+          <w:szCs w:val="18"/>
+          <w14:ligatures w14:val="none"/>
+        </w:rPr>
+      </w:pPr>
+      <w:r>
+        <w:rPr>
+          <w:rFonts w:ascii="Menlo" w:eastAsia="Times New Roman" w:hAnsi="Menlo" w:cs="Menlo"/>
+          <w:color w:val="333333"/>
+          <w:kern w:val="0"/>
+          <w:sz w:val="18"/>
+          <w:szCs w:val="18"/>
+          <w14:ligatures w14:val="none"/>
+        </w:rPr>
+        <w:t xml:space="preserve">        </w:t>
+      </w:r>
+      <w:r>
+        <w:rPr>
+          <w:rFonts w:ascii="Menlo" w:eastAsia="Times New Roman" w:hAnsi="Menlo" w:cs="Menlo"/>
+          <w:color w:val="7A3E9D"/>
+          <w:kern w:val="0"/>
+          <w:sz w:val="18"/>
+          <w:szCs w:val="18"/>
+          <w14:ligatures w14:val="none"/>
+        </w:rPr>
+        <w:t>ax</w:t>
+      </w:r>
+      <w:r>
+        <w:rPr>
+          <w:rFonts w:ascii="Menlo" w:eastAsia="Times New Roman" w:hAnsi="Menlo" w:cs="Menlo"/>
+          <w:color w:val="777777"/>
+          <w:kern w:val="0"/>
+          <w:sz w:val="18"/>
+          <w:szCs w:val="18"/>
+          <w14:ligatures w14:val="none"/>
+        </w:rPr>
+        <w:t>.</w:t>
+      </w:r>
+      <w:r>
+        <w:rPr>
+          <w:rFonts w:ascii="Menlo" w:eastAsia="Times New Roman" w:hAnsi="Menlo" w:cs="Menlo"/>
+          <w:color w:val="333333"/>
+          <w:kern w:val="0"/>
+          <w:sz w:val="18"/>
+          <w:szCs w:val="18"/>
+          <w14:ligatures w14:val="none"/>
+        </w:rPr>
+        <w:t>bar</w:t>
+      </w:r>
+      <w:r>
+        <w:rPr>
+          <w:rFonts w:ascii="Menlo" w:eastAsia="Times New Roman" w:hAnsi="Menlo" w:cs="Menlo"/>
+          <w:color w:val="777777"/>
+          <w:kern w:val="0"/>
+          <w:sz w:val="18"/>
+          <w:szCs w:val="18"/>
+          <w14:ligatures w14:val="none"/>
+        </w:rPr>
+        <w:t>(['</w:t>
+      </w:r>
+      <w:r>
+        <w:rPr>
+          <w:rFonts w:ascii="Menlo" w:eastAsia="Times New Roman" w:hAnsi="Menlo" w:cs="Menlo"/>
+          <w:color w:val="448C27"/>
+          <w:kern w:val="0"/>
+          <w:sz w:val="18"/>
+          <w:szCs w:val="18"/>
+          <w14:ligatures w14:val="none"/>
+        </w:rPr>
+        <w:t>Female</w:t>
+      </w:r>
+      <w:r>
+        <w:rPr>
+          <w:rFonts w:ascii="Menlo" w:eastAsia="Times New Roman" w:hAnsi="Menlo" w:cs="Menlo"/>
+          <w:color w:val="777777"/>
+          <w:kern w:val="0"/>
+          <w:sz w:val="18"/>
+          <w:szCs w:val="18"/>
+          <w14:ligatures w14:val="none"/>
+        </w:rPr>
+        <w:t>'],</w:t>
+      </w:r>
+      <w:r>
+        <w:rPr>
+          <w:rFonts w:ascii="Menlo" w:eastAsia="Times New Roman" w:hAnsi="Menlo" w:cs="Menlo"/>
+          <w:color w:val="333333"/>
+          <w:kern w:val="0"/>
+          <w:sz w:val="18"/>
+          <w:szCs w:val="18"/>
+          <w14:ligatures w14:val="none"/>
+        </w:rPr>
+        <w:t xml:space="preserve"> </w:t>
+      </w:r>
+      <w:r>
+        <w:rPr>
+          <w:rFonts w:ascii="Menlo" w:eastAsia="Times New Roman" w:hAnsi="Menlo" w:cs="Menlo"/>
+          <w:color w:val="777777"/>
+          <w:kern w:val="0"/>
+          <w:sz w:val="18"/>
+          <w:szCs w:val="18"/>
+          <w14:ligatures w14:val="none"/>
+        </w:rPr>
+        <w:t>[</w:t>
+      </w:r>
+      <w:r>
+        <w:rPr>
+          <w:rFonts w:ascii="Menlo" w:eastAsia="Times New Roman" w:hAnsi="Menlo" w:cs="Menlo"/>
+          <w:color w:val="333333"/>
+          <w:kern w:val="0"/>
+          <w:sz w:val="18"/>
+          <w:szCs w:val="18"/>
+          <w14:ligatures w14:val="none"/>
+        </w:rPr>
+        <w:t>female_age</w:t>
+      </w:r>
+      <w:r>
+        <w:rPr>
+          <w:rFonts w:ascii="Menlo" w:eastAsia="Times New Roman" w:hAnsi="Menlo" w:cs="Menlo"/>
+          <w:color w:val="777777"/>
+          <w:kern w:val="0"/>
+          <w:sz w:val="18"/>
+          <w:szCs w:val="18"/>
+          <w14:ligatures w14:val="none"/>
+        </w:rPr>
+        <w:t>],</w:t>
+      </w:r>
+      <w:r>
+        <w:rPr>
+          <w:rFonts w:ascii="Menlo" w:eastAsia="Times New Roman" w:hAnsi="Menlo" w:cs="Menlo"/>
+          <w:color w:val="333333"/>
+          <w:kern w:val="0"/>
+          <w:sz w:val="18"/>
+          <w:szCs w:val="18"/>
+          <w14:ligatures w14:val="none"/>
+        </w:rPr>
+        <w:t xml:space="preserve"> </w:t>
+      </w:r>
+      <w:r>
+        <w:rPr>
+          <w:rFonts w:ascii="Menlo" w:eastAsia="Times New Roman" w:hAnsi="Menlo" w:cs="Menlo"/>
+          <w:color w:val="7A3E9D"/>
+          <w:kern w:val="0"/>
+          <w:sz w:val="18"/>
+          <w:szCs w:val="18"/>
+          <w14:ligatures w14:val="none"/>
+        </w:rPr>
+        <w:t>color</w:t>
+      </w:r>
+      <w:r>
+        <w:rPr>
+          <w:rFonts w:ascii="Menlo" w:eastAsia="Times New Roman" w:hAnsi="Menlo" w:cs="Menlo"/>
+          <w:color w:val="777777"/>
+          <w:kern w:val="0"/>
+          <w:sz w:val="18"/>
+          <w:szCs w:val="18"/>
+          <w14:ligatures w14:val="none"/>
+        </w:rPr>
+        <w:t>='</w:t>
+      </w:r>
+      <w:r>
+        <w:rPr>
+          <w:rFonts w:ascii="Menlo" w:eastAsia="Times New Roman" w:hAnsi="Menlo" w:cs="Menlo"/>
+          <w:color w:val="448C27"/>
+          <w:kern w:val="0"/>
+          <w:sz w:val="18"/>
+          <w:szCs w:val="18"/>
+          <w14:ligatures w14:val="none"/>
+        </w:rPr>
+        <w:t>pink</w:t>
+      </w:r>
+      <w:r>
+        <w:rPr>
+          <w:rFonts w:ascii="Menlo" w:eastAsia="Times New Roman" w:hAnsi="Menlo" w:cs="Menlo"/>
+          <w:color w:val="777777"/>
+          <w:kern w:val="0"/>
+          <w:sz w:val="18"/>
+          <w:szCs w:val="18"/>
+          <w14:ligatures w14:val="none"/>
+        </w:rPr>
+        <w:t>')</w:t>
+      </w:r>
+    </w:p>
+    <w:p>
+      <w:pPr>
+        <w:pStyle w:val="ListParagraph"/>
+        <w:numPr>
+          <w:ilvl w:val="0"/>
+          <w:numId w:val="2"/>
+        </w:numPr>
+        <w:shd w:val="clear" w:color="auto" w:fill="F5F5F5"/>
+        <w:spacing w:line="270" w:lineRule="atLeast"/>
+        <w:rPr>
+          <w:rFonts w:ascii="Menlo" w:eastAsia="Times New Roman" w:hAnsi="Menlo" w:cs="Menlo"/>
+          <w:color w:val="333333"/>
+          <w:kern w:val="0"/>
+          <w:sz w:val="18"/>
+          <w:szCs w:val="18"/>
+          <w14:ligatures w14:val="none"/>
+        </w:rPr>
+      </w:pPr>
+      <w:r>
+        <w:rPr>
+          <w:rFonts w:ascii="Menlo" w:eastAsia="Times New Roman" w:hAnsi="Menlo" w:cs="Menlo"/>
+          <w:color w:val="333333"/>
+          <w:kern w:val="0"/>
+          <w:sz w:val="18"/>
+          <w:szCs w:val="18"/>
+          <w14:ligatures w14:val="none"/>
+        </w:rPr>
+        <w:t xml:space="preserve">    </w:t>
+      </w:r>
+      <w:r>
+        <w:rPr>
+          <w:rFonts w:ascii="Menlo" w:eastAsia="Times New Roman" w:hAnsi="Menlo" w:cs="Menlo"/>
+          <w:color w:val="4B69C6"/>
+          <w:kern w:val="0"/>
+          <w:sz w:val="18"/>
+          <w:szCs w:val="18"/>
+          <w14:ligatures w14:val="none"/>
+        </w:rPr>
+        <w:t>elif</w:t>
+      </w:r>
+      <w:r>
+        <w:rPr>
+          <w:rFonts w:ascii="Menlo" w:eastAsia="Times New Roman" w:hAnsi="Menlo" w:cs="Menlo"/>
+          <w:color w:val="333333"/>
+          <w:kern w:val="0"/>
+          <w:sz w:val="18"/>
+          <w:szCs w:val="18"/>
+          <w14:ligatures w14:val="none"/>
+        </w:rPr>
+        <w:t xml:space="preserve"> male_age </w:t>
+      </w:r>
+      <w:r>
+        <w:rPr>
+          <w:rFonts w:ascii="Menlo" w:eastAsia="Times New Roman" w:hAnsi="Menlo" w:cs="Menlo"/>
+          <w:color w:val="777777"/>
+          <w:kern w:val="0"/>
+          <w:sz w:val="18"/>
+          <w:szCs w:val="18"/>
+          <w14:ligatures w14:val="none"/>
+        </w:rPr>
+        <w:t>is</w:t>
+      </w:r>
+      <w:r>
+        <w:rPr>
+          <w:rFonts w:ascii="Menlo" w:eastAsia="Times New Roman" w:hAnsi="Menlo" w:cs="Menlo"/>
+          <w:color w:val="333333"/>
+          <w:kern w:val="0"/>
+          <w:sz w:val="18"/>
+          <w:szCs w:val="18"/>
+          <w14:ligatures w14:val="none"/>
+        </w:rPr>
+        <w:t xml:space="preserve"> </w:t>
+      </w:r>
+      <w:r>
+        <w:rPr>
+          <w:rFonts w:ascii="Menlo" w:eastAsia="Times New Roman" w:hAnsi="Menlo" w:cs="Menlo"/>
+          <w:color w:val="777777"/>
+          <w:kern w:val="0"/>
+          <w:sz w:val="18"/>
+          <w:szCs w:val="18"/>
+          <w14:ligatures w14:val="none"/>
+        </w:rPr>
+        <w:t>not</w:t>
+      </w:r>
+      <w:r>
+        <w:rPr>
+          <w:rFonts w:ascii="Menlo" w:eastAsia="Times New Roman" w:hAnsi="Menlo" w:cs="Menlo"/>
+          <w:color w:val="333333"/>
+          <w:kern w:val="0"/>
+          <w:sz w:val="18"/>
+          <w:szCs w:val="18"/>
+          <w14:ligatures w14:val="none"/>
+        </w:rPr>
+        <w:t xml:space="preserve"> </w:t>
+      </w:r>
+      <w:r>
+        <w:rPr>
+          <w:rFonts w:ascii="Menlo" w:eastAsia="Times New Roman" w:hAnsi="Menlo" w:cs="Menlo"/>
+          <w:color w:val="9C5D27"/>
+          <w:kern w:val="0"/>
+          <w:sz w:val="18"/>
+          <w:szCs w:val="18"/>
+          <w14:ligatures w14:val="none"/>
+        </w:rPr>
+        <w:t>None</w:t>
+      </w:r>
+      <w:r>
+        <w:rPr>
+          <w:rFonts w:ascii="Menlo" w:eastAsia="Times New Roman" w:hAnsi="Menlo" w:cs="Menlo"/>
+          <w:color w:val="777777"/>
+          <w:kern w:val="0"/>
+          <w:sz w:val="18"/>
+          <w:szCs w:val="18"/>
+          <w14:ligatures w14:val="none"/>
+        </w:rPr>
+        <w:t>:</w:t>
+      </w:r>
+    </w:p>
+    <w:p>
+      <w:pPr>
+        <w:pStyle w:val="ListParagraph"/>
+        <w:numPr>
+          <w:ilvl w:val="0"/>
+          <w:numId w:val="2"/>
+        </w:numPr>
+        <w:shd w:val="clear" w:color="auto" w:fill="F5F5F5"/>
+        <w:spacing w:line="270" w:lineRule="atLeast"/>
+        <w:rPr>
+          <w:rFonts w:ascii="Menlo" w:eastAsia="Times New Roman" w:hAnsi="Menlo" w:cs="Menlo"/>
+          <w:color w:val="333333"/>
+          <w:kern w:val="0"/>
+          <w:sz w:val="18"/>
+          <w:szCs w:val="18"/>
+          <w14:ligatures w14:val="none"/>
+        </w:rPr>
+      </w:pPr>
+      <w:r>
+        <w:rPr>
+          <w:rFonts w:ascii="Menlo" w:eastAsia="Times New Roman" w:hAnsi="Menlo" w:cs="Menlo"/>
+          <w:color w:val="333333"/>
+          <w:kern w:val="0"/>
+          <w:sz w:val="18"/>
+          <w:szCs w:val="18"/>
+          <w14:ligatures w14:val="none"/>
+        </w:rPr>
+        <w:t xml:space="preserve">        </w:t>
+      </w:r>
+      <w:r>
+        <w:rPr>
+          <w:rFonts w:ascii="Menlo" w:eastAsia="Times New Roman" w:hAnsi="Menlo" w:cs="Menlo"/>
+          <w:color w:val="7A3E9D"/>
+          <w:kern w:val="0"/>
+          <w:sz w:val="18"/>
+          <w:szCs w:val="18"/>
+          <w14:ligatures w14:val="none"/>
+        </w:rPr>
+        <w:t>ax</w:t>
+      </w:r>
+      <w:r>
+        <w:rPr>
+          <w:rFonts w:ascii="Menlo" w:eastAsia="Times New Roman" w:hAnsi="Menlo" w:cs="Menlo"/>
+          <w:color w:val="777777"/>
+          <w:kern w:val="0"/>
+          <w:sz w:val="18"/>
+          <w:szCs w:val="18"/>
+          <w14:ligatures w14:val="none"/>
+        </w:rPr>
+        <w:t>.</w:t>
+      </w:r>
+      <w:r>
+        <w:rPr>
+          <w:rFonts w:ascii="Menlo" w:eastAsia="Times New Roman" w:hAnsi="Menlo" w:cs="Menlo"/>
+          <w:color w:val="333333"/>
+          <w:kern w:val="0"/>
+          <w:sz w:val="18"/>
+          <w:szCs w:val="18"/>
+          <w14:ligatures w14:val="none"/>
+        </w:rPr>
+        <w:t>bar</w:t>
+      </w:r>
+      <w:r>
+        <w:rPr>
+          <w:rFonts w:ascii="Menlo" w:eastAsia="Times New Roman" w:hAnsi="Menlo" w:cs="Menlo"/>
+          <w:color w:val="777777"/>
+          <w:kern w:val="0"/>
+          <w:sz w:val="18"/>
+          <w:szCs w:val="18"/>
+          <w14:ligatures w14:val="none"/>
+        </w:rPr>
+        <w:t>(['</w:t>
+      </w:r>
+      <w:r>
+        <w:rPr>
+          <w:rFonts w:ascii="Menlo" w:eastAsia="Times New Roman" w:hAnsi="Menlo" w:cs="Menlo"/>
+          <w:color w:val="448C27"/>
+          <w:kern w:val="0"/>
+          <w:sz w:val="18"/>
+          <w:szCs w:val="18"/>
+          <w14:ligatures w14:val="none"/>
+        </w:rPr>
+        <w:t>Male</w:t>
+      </w:r>
+      <w:r>
+        <w:rPr>
+          <w:rFonts w:ascii="Menlo" w:eastAsia="Times New Roman" w:hAnsi="Menlo" w:cs="Menlo"/>
+          <w:color w:val="777777"/>
+          <w:kern w:val="0"/>
+          <w:sz w:val="18"/>
+          <w:szCs w:val="18"/>
+          <w14:ligatures w14:val="none"/>
+        </w:rPr>
+        <w:t>'],</w:t>
+      </w:r>
+      <w:r>
+        <w:rPr>
+          <w:rFonts w:ascii="Menlo" w:eastAsia="Times New Roman" w:hAnsi="Menlo" w:cs="Menlo"/>
+          <w:color w:val="333333"/>
+          <w:kern w:val="0"/>
+          <w:sz w:val="18"/>
+          <w:szCs w:val="18"/>
+          <w14:ligatures w14:val="none"/>
+        </w:rPr>
+        <w:t xml:space="preserve"> </w:t>
+      </w:r>
+      <w:r>
+        <w:rPr>
+          <w:rFonts w:ascii="Menlo" w:eastAsia="Times New Roman" w:hAnsi="Menlo" w:cs="Menlo"/>
+          <w:color w:val="777777"/>
+          <w:kern w:val="0"/>
+          <w:sz w:val="18"/>
+          <w:szCs w:val="18"/>
+          <w14:ligatures w14:val="none"/>
+        </w:rPr>
+        <w:t>[</w:t>
+      </w:r>
+      <w:r>
+        <w:rPr>
+          <w:rFonts w:ascii="Menlo" w:eastAsia="Times New Roman" w:hAnsi="Menlo" w:cs="Menlo"/>
+          <w:color w:val="333333"/>
+          <w:kern w:val="0"/>
+          <w:sz w:val="18"/>
+          <w:szCs w:val="18"/>
+          <w14:ligatures w14:val="none"/>
+        </w:rPr>
+        <w:t>male_age</w:t>
+      </w:r>
+      <w:r>
+        <w:rPr>
+          <w:rFonts w:ascii="Menlo" w:eastAsia="Times New Roman" w:hAnsi="Menlo" w:cs="Menlo"/>
+          <w:color w:val="777777"/>
+          <w:kern w:val="0"/>
+          <w:sz w:val="18"/>
+          <w:szCs w:val="18"/>
+          <w14:ligatures w14:val="none"/>
+        </w:rPr>
+        <w:t>],</w:t>
+      </w:r>
+      <w:r>
+        <w:rPr>
+          <w:rFonts w:ascii="Menlo" w:eastAsia="Times New Roman" w:hAnsi="Menlo" w:cs="Menlo"/>
+          <w:color w:val="333333"/>
+          <w:kern w:val="0"/>
+          <w:sz w:val="18"/>
+          <w:szCs w:val="18"/>
+          <w14:ligatures w14:val="none"/>
+        </w:rPr>
+        <w:t xml:space="preserve"> </w:t>
+      </w:r>
+      <w:r>
+        <w:rPr>
+          <w:rFonts w:ascii="Menlo" w:eastAsia="Times New Roman" w:hAnsi="Menlo" w:cs="Menlo"/>
+          <w:color w:val="7A3E9D"/>
+          <w:kern w:val="0"/>
+          <w:sz w:val="18"/>
+          <w:szCs w:val="18"/>
+          <w14:ligatures w14:val="none"/>
+        </w:rPr>
+        <w:t>color</w:t>
+      </w:r>
+      <w:r>
+        <w:rPr>
+          <w:rFonts w:ascii="Menlo" w:eastAsia="Times New Roman" w:hAnsi="Menlo" w:cs="Menlo"/>
+          <w:color w:val="777777"/>
+          <w:kern w:val="0"/>
+          <w:sz w:val="18"/>
+          <w:szCs w:val="18"/>
+          <w14:ligatures w14:val="none"/>
+        </w:rPr>
+        <w:t>='</w:t>
+      </w:r>
+      <w:r>
+        <w:rPr>
+          <w:rFonts w:ascii="Menlo" w:eastAsia="Times New Roman" w:hAnsi="Menlo" w:cs="Menlo"/>
+          <w:color w:val="448C27"/>
+          <w:kern w:val="0"/>
+          <w:sz w:val="18"/>
+          <w:szCs w:val="18"/>
+          <w14:ligatures w14:val="none"/>
+        </w:rPr>
+        <w:t>blue</w:t>
+      </w:r>
+      <w:r>
+        <w:rPr>
+          <w:rFonts w:ascii="Menlo" w:eastAsia="Times New Roman" w:hAnsi="Menlo" w:cs="Menlo"/>
+          <w:color w:val="777777"/>
+          <w:kern w:val="0"/>
+          <w:sz w:val="18"/>
+          <w:szCs w:val="18"/>
+          <w14:ligatures w14:val="none"/>
+        </w:rPr>
+        <w:t>')</w:t>
+      </w:r>
+    </w:p>
+    <w:p>
+      <w:pPr>
+        <w:pStyle w:val="ListParagraph"/>
+        <w:numPr>
+          <w:ilvl w:val="0"/>
+          <w:numId w:val="2"/>
+        </w:numPr>
+        <w:shd w:val="clear" w:color="auto" w:fill="F5F5F5"/>
+        <w:spacing w:line="270" w:lineRule="atLeast"/>
+        <w:rPr>
+          <w:rFonts w:ascii="Menlo" w:eastAsia="Times New Roman" w:hAnsi="Menlo" w:cs="Menlo"/>
+          <w:color w:val="333333"/>
+          <w:kern w:val="0"/>
+          <w:sz w:val="18"/>
+          <w:szCs w:val="18"/>
+          <w14:ligatures w14:val="none"/>
+        </w:rPr>
+      </w:pPr>
+      <w:r>
+        <w:rPr>
+          <w:rFonts w:ascii="Menlo" w:eastAsia="Times New Roman" w:hAnsi="Menlo" w:cs="Menlo"/>
+          <w:color w:val="333333"/>
+          <w:kern w:val="0"/>
+          <w:sz w:val="18"/>
+          <w:szCs w:val="18"/>
+          <w14:ligatures w14:val="none"/>
+        </w:rPr>
+        <w:t xml:space="preserve">    </w:t>
+      </w:r>
+      <w:r>
+        <w:rPr>
+          <w:rFonts w:ascii="Menlo" w:eastAsia="Times New Roman" w:hAnsi="Menlo" w:cs="Menlo"/>
+          <w:color w:val="4B69C6"/>
+          <w:kern w:val="0"/>
+          <w:sz w:val="18"/>
+          <w:szCs w:val="18"/>
+          <w14:ligatures w14:val="none"/>
+        </w:rPr>
+        <w:t>else</w:t>
+      </w:r>
+      <w:r>
+        <w:rPr>
+          <w:rFonts w:ascii="Menlo" w:eastAsia="Times New Roman" w:hAnsi="Menlo" w:cs="Menlo"/>
+          <w:color w:val="777777"/>
+          <w:kern w:val="0"/>
+          <w:sz w:val="18"/>
+          <w:szCs w:val="18"/>
+          <w14:ligatures w14:val="none"/>
+        </w:rPr>
+        <w:t>:</w:t>
+      </w:r>
+    </w:p>
+    <w:p>
+      <w:pPr>
+        <w:pStyle w:val="ListParagraph"/>
+        <w:numPr>
+          <w:ilvl w:val="0"/>
+          <w:numId w:val="2"/>
+        </w:numPr>
+        <w:shd w:val="clear" w:color="auto" w:fill="F5F5F5"/>
+        <w:spacing w:line="270" w:lineRule="atLeast"/>
+        <w:rPr>
+          <w:rFonts w:ascii="Menlo" w:eastAsia="Times New Roman" w:hAnsi="Menlo" w:cs="Menlo"/>
+          <w:color w:val="333333"/>
+          <w:kern w:val="0"/>
+          <w:sz w:val="18"/>
+          <w:szCs w:val="18"/>
+          <w14:ligatures w14:val="none"/>
+        </w:rPr>
+      </w:pPr>
+      <w:r>
+        <w:rPr>
+          <w:rFonts w:ascii="Menlo" w:eastAsia="Times New Roman" w:hAnsi="Menlo" w:cs="Menlo"/>
+          <w:color w:val="333333"/>
+          <w:kern w:val="0"/>
+          <w:sz w:val="18"/>
+          <w:szCs w:val="18"/>
+          <w14:ligatures w14:val="none"/>
+        </w:rPr>
+        <w:t xml:space="preserve">        </w:t>
+      </w:r>
+      <w:r>
+        <w:rPr>
+          <w:rFonts w:ascii="Menlo" w:eastAsia="Times New Roman" w:hAnsi="Menlo" w:cs="Menlo"/>
+          <w:color w:val="7A3E9D"/>
+          <w:kern w:val="0"/>
+          <w:sz w:val="18"/>
+          <w:szCs w:val="18"/>
+          <w14:ligatures w14:val="none"/>
+        </w:rPr>
+        <w:t>ax</w:t>
+      </w:r>
+      <w:r>
+        <w:rPr>
+          <w:rFonts w:ascii="Menlo" w:eastAsia="Times New Roman" w:hAnsi="Menlo" w:cs="Menlo"/>
+          <w:color w:val="777777"/>
+          <w:kern w:val="0"/>
+          <w:sz w:val="18"/>
+          <w:szCs w:val="18"/>
+          <w14:ligatures w14:val="none"/>
+        </w:rPr>
+        <w:t>.</w:t>
+      </w:r>
+      <w:r>
+        <w:rPr>
+          <w:rFonts w:ascii="Menlo" w:eastAsia="Times New Roman" w:hAnsi="Menlo" w:cs="Menlo"/>
+          <w:color w:val="333333"/>
+          <w:kern w:val="0"/>
+          <w:sz w:val="18"/>
+          <w:szCs w:val="18"/>
+          <w14:ligatures w14:val="none"/>
+        </w:rPr>
+        <w:t>text</w:t>
+      </w:r>
+      <w:r>
+        <w:rPr>
+          <w:rFonts w:ascii="Menlo" w:eastAsia="Times New Roman" w:hAnsi="Menlo" w:cs="Menlo"/>
+          <w:color w:val="777777"/>
+          <w:kern w:val="0"/>
+          <w:sz w:val="18"/>
+          <w:szCs w:val="18"/>
+          <w14:ligatures w14:val="none"/>
+        </w:rPr>
+        <w:t>(</w:t>
+      </w:r>
+      <w:r>
+        <w:rPr>
+          <w:rFonts w:ascii="Menlo" w:eastAsia="Times New Roman" w:hAnsi="Menlo" w:cs="Menlo"/>
+          <w:color w:val="9C5D27"/>
+          <w:kern w:val="0"/>
+          <w:sz w:val="18"/>
+          <w:szCs w:val="18"/>
+          <w14:ligatures w14:val="none"/>
+        </w:rPr>
+        <w:t>0.5</w:t>
+      </w:r>
+      <w:r>
+        <w:rPr>
+          <w:rFonts w:ascii="Menlo" w:eastAsia="Times New Roman" w:hAnsi="Menlo" w:cs="Menlo"/>
+          <w:color w:val="777777"/>
+          <w:kern w:val="0"/>
+          <w:sz w:val="18"/>
+          <w:szCs w:val="18"/>
+          <w14:ligatures w14:val="none"/>
+        </w:rPr>
+        <w:t>,</w:t>
+      </w:r>
+      <w:r>
+        <w:rPr>
+          <w:rFonts w:ascii="Menlo" w:eastAsia="Times New Roman" w:hAnsi="Menlo" w:cs="Menlo"/>
+          <w:color w:val="333333"/>
+          <w:kern w:val="0"/>
+          <w:sz w:val="18"/>
+          <w:szCs w:val="18"/>
+          <w14:ligatures w14:val="none"/>
+        </w:rPr>
+        <w:t xml:space="preserve"> </w:t>
+      </w:r>
+      <w:r>
+        <w:rPr>
+          <w:rFonts w:ascii="Menlo" w:eastAsia="Times New Roman" w:hAnsi="Menlo" w:cs="Menlo"/>
+          <w:color w:val="9C5D27"/>
+          <w:kern w:val="0"/>
+          <w:sz w:val="18"/>
+          <w:szCs w:val="18"/>
+          <w14:ligatures w14:val="none"/>
+        </w:rPr>
+        <w:t>0.5</w:t>
+      </w:r>
+      <w:r>
+        <w:rPr>
+          <w:rFonts w:ascii="Menlo" w:eastAsia="Times New Roman" w:hAnsi="Menlo" w:cs="Menlo"/>
+          <w:color w:val="777777"/>
+          <w:kern w:val="0"/>
+          <w:sz w:val="18"/>
+          <w:szCs w:val="18"/>
+          <w14:ligatures w14:val="none"/>
+        </w:rPr>
+        <w:t>,</w:t>
+      </w:r>
+      <w:r>
+        <w:rPr>
+          <w:rFonts w:ascii="Menlo" w:eastAsia="Times New Roman" w:hAnsi="Menlo" w:cs="Menlo"/>
+          <w:color w:val="333333"/>
+          <w:kern w:val="0"/>
+          <w:sz w:val="18"/>
+          <w:szCs w:val="18"/>
+          <w14:ligatures w14:val="none"/>
+        </w:rPr>
+        <w:t xml:space="preserve"> </w:t>
+      </w:r>
+      <w:r>
+        <w:rPr>
+          <w:rFonts w:ascii="Menlo" w:eastAsia="Times New Roman" w:hAnsi="Menlo" w:cs="Menlo"/>
+          <w:color w:val="777777"/>
+          <w:kern w:val="0"/>
+          <w:sz w:val="18"/>
+          <w:szCs w:val="18"/>
+          <w14:ligatures w14:val="none"/>
+        </w:rPr>
+        <w:t>'</w:t>
+      </w:r>
+      <w:r>
+        <w:rPr>
+          <w:rFonts w:ascii="Menlo" w:eastAsia="Times New Roman" w:hAnsi="Menlo" w:cs="Menlo"/>
+          <w:color w:val="448C27"/>
+          <w:kern w:val="0"/>
+          <w:sz w:val="18"/>
+          <w:szCs w:val="18"/>
+          <w14:ligatures w14:val="none"/>
+        </w:rPr>
+        <w:t>Data not available</w:t>
+      </w:r>
+      <w:r>
+        <w:rPr>
+          <w:rFonts w:ascii="Menlo" w:eastAsia="Times New Roman" w:hAnsi="Menlo" w:cs="Menlo"/>
+          <w:color w:val="777777"/>
+          <w:kern w:val="0"/>
+          <w:sz w:val="18"/>
+          <w:szCs w:val="18"/>
+          <w14:ligatures w14:val="none"/>
+        </w:rPr>
+        <w:t>',</w:t>
+      </w:r>
+      <w:r>
+        <w:rPr>
+          <w:rFonts w:ascii="Menlo" w:eastAsia="Times New Roman" w:hAnsi="Menlo" w:cs="Menlo"/>
+          <w:color w:val="333333"/>
+          <w:kern w:val="0"/>
+          <w:sz w:val="18"/>
+          <w:szCs w:val="18"/>
+          <w14:ligatures w14:val="none"/>
+        </w:rPr>
+        <w:t xml:space="preserve"> </w:t>
+      </w:r>
+      <w:r>
+        <w:rPr>
+          <w:rFonts w:ascii="Menlo" w:eastAsia="Times New Roman" w:hAnsi="Menlo" w:cs="Menlo"/>
+          <w:color w:val="7A3E9D"/>
+          <w:kern w:val="0"/>
+          <w:sz w:val="18"/>
+          <w:szCs w:val="18"/>
+          <w14:ligatures w14:val="none"/>
+        </w:rPr>
+        <w:t>horizontalalignment</w:t>
+      </w:r>
+      <w:r>
+        <w:rPr>
+          <w:rFonts w:ascii="Menlo" w:eastAsia="Times New Roman" w:hAnsi="Menlo" w:cs="Menlo"/>
+          <w:color w:val="777777"/>
+          <w:kern w:val="0"/>
+          <w:sz w:val="18"/>
+          <w:szCs w:val="18"/>
+          <w14:ligatures w14:val="none"/>
+        </w:rPr>
+        <w:t>='</w:t>
+      </w:r>
+      <w:r>
+        <w:rPr>
+          <w:rFonts w:ascii="Menlo" w:eastAsia="Times New Roman" w:hAnsi="Menlo" w:cs="Menlo"/>
+          <w:color w:val="448C27"/>
+          <w:kern w:val="0"/>
+          <w:sz w:val="18"/>
+          <w:szCs w:val="18"/>
+          <w14:ligatures w14:val="none"/>
+        </w:rPr>
+        <w:t>center</w:t>
+      </w:r>
+      <w:r>
+        <w:rPr>
+          <w:rFonts w:ascii="Menlo" w:eastAsia="Times New Roman" w:hAnsi="Menlo" w:cs="Menlo"/>
+          <w:color w:val="777777"/>
+          <w:kern w:val="0"/>
+          <w:sz w:val="18"/>
+          <w:szCs w:val="18"/>
+          <w14:ligatures w14:val="none"/>
+        </w:rPr>
+        <w:t>',</w:t>
+      </w:r>
+      <w:r>
+        <w:rPr>
+          <w:rFonts w:ascii="Menlo" w:eastAsia="Times New Roman" w:hAnsi="Menlo" w:cs="Menlo"/>
+          <w:color w:val="333333"/>
+          <w:kern w:val="0"/>
+          <w:sz w:val="18"/>
+          <w:szCs w:val="18"/>
+          <w14:ligatures w14:val="none"/>
+        </w:rPr>
+        <w:t xml:space="preserve"> </w:t>
+      </w:r>
+      <w:r>
+        <w:rPr>
+          <w:rFonts w:ascii="Menlo" w:eastAsia="Times New Roman" w:hAnsi="Menlo" w:cs="Menlo"/>
+          <w:color w:val="7A3E9D"/>
+          <w:kern w:val="0"/>
+          <w:sz w:val="18"/>
+          <w:szCs w:val="18"/>
+          <w14:ligatures w14:val="none"/>
+        </w:rPr>
+        <w:t>verticalalignment</w:t>
+      </w:r>
+      <w:r>
+        <w:rPr>
+          <w:rFonts w:ascii="Menlo" w:eastAsia="Times New Roman" w:hAnsi="Menlo" w:cs="Menlo"/>
+          <w:color w:val="777777"/>
+          <w:kern w:val="0"/>
+          <w:sz w:val="18"/>
+          <w:szCs w:val="18"/>
+          <w14:ligatures w14:val="none"/>
+        </w:rPr>
+        <w:t>='</w:t>
+      </w:r>
+      <w:r>
+        <w:rPr>
+          <w:rFonts w:ascii="Menlo" w:eastAsia="Times New Roman" w:hAnsi="Menlo" w:cs="Menlo"/>
+          <w:color w:val="448C27"/>
+          <w:kern w:val="0"/>
+          <w:sz w:val="18"/>
+          <w:szCs w:val="18"/>
+          <w14:ligatures w14:val="none"/>
+        </w:rPr>
+        <w:t>center</w:t>
+      </w:r>
+      <w:r>
+        <w:rPr>
+          <w:rFonts w:ascii="Menlo" w:eastAsia="Times New Roman" w:hAnsi="Menlo" w:cs="Menlo"/>
+          <w:color w:val="777777"/>
+          <w:kern w:val="0"/>
+          <w:sz w:val="18"/>
+          <w:szCs w:val="18"/>
+          <w14:ligatures w14:val="none"/>
+        </w:rPr>
+        <w:t>',</w:t>
+      </w:r>
+      <w:r>
+        <w:rPr>
+          <w:rFonts w:ascii="Menlo" w:eastAsia="Times New Roman" w:hAnsi="Menlo" w:cs="Menlo"/>
+          <w:color w:val="333333"/>
+          <w:kern w:val="0"/>
+          <w:sz w:val="18"/>
+          <w:szCs w:val="18"/>
+          <w14:ligatures w14:val="none"/>
+        </w:rPr>
+        <w:t xml:space="preserve"> </w:t>
+      </w:r>
+      <w:r>
+        <w:rPr>
+          <w:rFonts w:ascii="Menlo" w:eastAsia="Times New Roman" w:hAnsi="Menlo" w:cs="Menlo"/>
+          <w:color w:val="7A3E9D"/>
+          <w:kern w:val="0"/>
+          <w:sz w:val="18"/>
+          <w:szCs w:val="18"/>
+          <w14:ligatures w14:val="none"/>
+        </w:rPr>
+        <w:t>transform</w:t>
+      </w:r>
+      <w:r>
+        <w:rPr>
+          <w:rFonts w:ascii="Menlo" w:eastAsia="Times New Roman" w:hAnsi="Menlo" w:cs="Menlo"/>
+          <w:color w:val="777777"/>
+          <w:kern w:val="0"/>
+          <w:sz w:val="18"/>
+          <w:szCs w:val="18"/>
+          <w14:ligatures w14:val="none"/>
+        </w:rPr>
+        <w:t>=</w:t>
+      </w:r>
+      <w:r>
+        <w:rPr>
+          <w:rFonts w:ascii="Menlo" w:eastAsia="Times New Roman" w:hAnsi="Menlo" w:cs="Menlo"/>
+          <w:color w:val="7A3E9D"/>
+          <w:kern w:val="0"/>
+          <w:sz w:val="18"/>
+          <w:szCs w:val="18"/>
+          <w14:ligatures w14:val="none"/>
+        </w:rPr>
+        <w:t>ax</w:t>
+      </w:r>
+      <w:r>
+        <w:rPr>
+          <w:rFonts w:ascii="Menlo" w:eastAsia="Times New Roman" w:hAnsi="Menlo" w:cs="Menlo"/>
+          <w:color w:val="777777"/>
+          <w:kern w:val="0"/>
+          <w:sz w:val="18"/>
+          <w:szCs w:val="18"/>
+          <w14:ligatures w14:val="none"/>
+        </w:rPr>
+        <w:t>.</w:t>
+      </w:r>
+      <w:r>
+        <w:rPr>
+          <w:rFonts w:ascii="Menlo" w:eastAsia="Times New Roman" w:hAnsi="Menlo" w:cs="Menlo"/>
+          <w:color w:val="333333"/>
+          <w:kern w:val="0"/>
+          <w:sz w:val="18"/>
+          <w:szCs w:val="18"/>
+          <w14:ligatures w14:val="none"/>
+        </w:rPr>
+        <w:t>transAxes</w:t>
+      </w:r>
+      <w:r>
+        <w:rPr>
+          <w:rFonts w:ascii="Menlo" w:eastAsia="Times New Roman" w:hAnsi="Menlo" w:cs="Menlo"/>
+          <w:color w:val="777777"/>
+          <w:kern w:val="0"/>
+          <w:sz w:val="18"/>
+          <w:szCs w:val="18"/>
+          <w14:ligatures w14:val="none"/>
+        </w:rPr>
+        <w:t>)</w:t>
+      </w:r>
+    </w:p>
+    <w:p>
+      <w:pPr>
+        <w:pStyle w:val="ListParagraph"/>
+        <w:numPr>
+          <w:ilvl w:val="0"/>
+          <w:numId w:val="2"/>
+        </w:numPr>
+        <w:shd w:val="clear" w:color="auto" w:fill="F5F5F5"/>
+        <w:spacing w:line="270" w:lineRule="atLeast"/>
+        <w:rPr>
+          <w:rFonts w:ascii="Menlo" w:eastAsia="Times New Roman" w:hAnsi="Menlo" w:cs="Menlo"/>
+          <w:color w:val="333333"/>
+          <w:kern w:val="0"/>
+          <w:sz w:val="18"/>
+          <w:szCs w:val="18"/>
+          <w14:ligatures w14:val="none"/>
+        </w:rPr>
+      </w:pPr>
+      <w:r>
+        <w:rPr>
+          <w:rFonts w:ascii="Menlo" w:eastAsia="Times New Roman" w:hAnsi="Menlo" w:cs="Menlo"/>
+          <w:color w:val="333333"/>
+          <w:kern w:val="0"/>
+          <w:sz w:val="18"/>
+          <w:szCs w:val="18"/>
+          <w14:ligatures w14:val="none"/>
+        </w:rPr>
+        <w:t xml:space="preserve">    </w:t>
+      </w:r>
+    </w:p>
+    <w:p>
+      <w:pPr>
+        <w:pStyle w:val="ListParagraph"/>
+        <w:numPr>
+          <w:ilvl w:val="0"/>
+          <w:numId w:val="2"/>
+        </w:numPr>
+        <w:shd w:val="clear" w:color="auto" w:fill="F5F5F5"/>
+        <w:spacing w:line="270" w:lineRule="atLeast"/>
+        <w:rPr>
+          <w:rFonts w:ascii="Menlo" w:eastAsia="Times New Roman" w:hAnsi="Menlo" w:cs="Menlo"/>
+          <w:color w:val="333333"/>
+          <w:kern w:val="0"/>
+          <w:sz w:val="18"/>
+          <w:szCs w:val="18"/>
+          <w14:ligatures w14:val="none"/>
+        </w:rPr>
+      </w:pPr>
+      <w:r>
+        <w:rPr>
+          <w:rFonts w:ascii="Menlo" w:eastAsia="Times New Roman" w:hAnsi="Menlo" w:cs="Menlo"/>
+          <w:color w:val="333333"/>
+          <w:kern w:val="0"/>
+          <w:sz w:val="18"/>
+          <w:szCs w:val="18"/>
+          <w14:ligatures w14:val="none"/>
+        </w:rPr>
+        <w:t xml:space="preserve">    </w:t>
+      </w:r>
+      <w:r>
+        <w:rPr>
+          <w:rFonts w:ascii="Menlo" w:eastAsia="Times New Roman" w:hAnsi="Menlo" w:cs="Menlo"/>
+          <w:color w:val="7A3E9D"/>
+          <w:kern w:val="0"/>
+          <w:sz w:val="18"/>
+          <w:szCs w:val="18"/>
+          <w14:ligatures w14:val="none"/>
+        </w:rPr>
+        <w:t>ax</w:t>
+      </w:r>
+      <w:r>
+        <w:rPr>
+          <w:rFonts w:ascii="Menlo" w:eastAsia="Times New Roman" w:hAnsi="Menlo" w:cs="Menlo"/>
+          <w:color w:val="777777"/>
+          <w:kern w:val="0"/>
+          <w:sz w:val="18"/>
+          <w:szCs w:val="18"/>
+          <w14:ligatures w14:val="none"/>
+        </w:rPr>
+        <w:t>.</w:t>
+      </w:r>
+      <w:r>
+        <w:rPr>
+          <w:rFonts w:ascii="Menlo" w:eastAsia="Times New Roman" w:hAnsi="Menlo" w:cs="Menlo"/>
+          <w:color w:val="333333"/>
+          <w:kern w:val="0"/>
+          <w:sz w:val="18"/>
+          <w:szCs w:val="18"/>
+          <w14:ligatures w14:val="none"/>
+        </w:rPr>
+        <w:t>set_xlabel</w:t>
+      </w:r>
+      <w:r>
+        <w:rPr>
+          <w:rFonts w:ascii="Menlo" w:eastAsia="Times New Roman" w:hAnsi="Menlo" w:cs="Menlo"/>
+          <w:color w:val="777777"/>
+          <w:kern w:val="0"/>
+          <w:sz w:val="18"/>
+          <w:szCs w:val="18"/>
+          <w14:ligatures w14:val="none"/>
+        </w:rPr>
+        <w:t>('</w:t>
+      </w:r>
+      <w:r>
+        <w:rPr>
+          <w:rFonts w:ascii="Menlo" w:eastAsia="Times New Roman" w:hAnsi="Menlo" w:cs="Menlo"/>
+          <w:color w:val="448C27"/>
+          <w:kern w:val="0"/>
+          <w:sz w:val="18"/>
+          <w:szCs w:val="18"/>
+          <w14:ligatures w14:val="none"/>
+        </w:rPr>
+        <w:t>Gender</w:t>
+      </w:r>
+      <w:r>
+        <w:rPr>
+          <w:rFonts w:ascii="Menlo" w:eastAsia="Times New Roman" w:hAnsi="Menlo" w:cs="Menlo"/>
+          <w:color w:val="777777"/>
+          <w:kern w:val="0"/>
+          <w:sz w:val="18"/>
+          <w:szCs w:val="18"/>
+          <w14:ligatures w14:val="none"/>
+        </w:rPr>
+        <w:t>')</w:t>
+      </w:r>
+    </w:p>
+    <w:p>
+      <w:pPr>
+        <w:pStyle w:val="ListParagraph"/>
+        <w:numPr>
+          <w:ilvl w:val="0"/>
+          <w:numId w:val="2"/>
+        </w:numPr>
+        <w:shd w:val="clear" w:color="auto" w:fill="F5F5F5"/>
+        <w:spacing w:line="270" w:lineRule="atLeast"/>
+        <w:rPr>
+          <w:rFonts w:ascii="Menlo" w:eastAsia="Times New Roman" w:hAnsi="Menlo" w:cs="Menlo"/>
+          <w:color w:val="333333"/>
+          <w:kern w:val="0"/>
+          <w:sz w:val="18"/>
+          <w:szCs w:val="18"/>
+          <w14:ligatures w14:val="none"/>
+        </w:rPr>
+      </w:pPr>
+      <w:r>
+        <w:rPr>
+          <w:rFonts w:ascii="Menlo" w:eastAsia="Times New Roman" w:hAnsi="Menlo" w:cs="Menlo"/>
+          <w:color w:val="333333"/>
+          <w:kern w:val="0"/>
+          <w:sz w:val="18"/>
+          <w:szCs w:val="18"/>
+          <w14:ligatures w14:val="none"/>
+        </w:rPr>
+        <w:t xml:space="preserve">    </w:t>
+      </w:r>
+      <w:r>
+        <w:rPr>
+          <w:rFonts w:ascii="Menlo" w:eastAsia="Times New Roman" w:hAnsi="Menlo" w:cs="Menlo"/>
+          <w:color w:val="7A3E9D"/>
+          <w:kern w:val="0"/>
+          <w:sz w:val="18"/>
+          <w:szCs w:val="18"/>
+          <w14:ligatures w14:val="none"/>
+        </w:rPr>
+        <w:t>ax</w:t>
+      </w:r>
+      <w:r>
+        <w:rPr>
+          <w:rFonts w:ascii="Menlo" w:eastAsia="Times New Roman" w:hAnsi="Menlo" w:cs="Menlo"/>
+          <w:color w:val="777777"/>
+          <w:kern w:val="0"/>
+          <w:sz w:val="18"/>
+          <w:szCs w:val="18"/>
+          <w14:ligatures w14:val="none"/>
+        </w:rPr>
+        <w:t>.</w:t>
+      </w:r>
+      <w:r>
+        <w:rPr>
+          <w:rFonts w:ascii="Menlo" w:eastAsia="Times New Roman" w:hAnsi="Menlo" w:cs="Menlo"/>
+          <w:color w:val="333333"/>
+          <w:kern w:val="0"/>
+          <w:sz w:val="18"/>
+          <w:szCs w:val="18"/>
+          <w14:ligatures w14:val="none"/>
+        </w:rPr>
+        <w:t>set_ylabel</w:t>
+      </w:r>
+      <w:r>
+        <w:rPr>
+          <w:rFonts w:ascii="Menlo" w:eastAsia="Times New Roman" w:hAnsi="Menlo" w:cs="Menlo"/>
+          <w:color w:val="777777"/>
+          <w:kern w:val="0"/>
+          <w:sz w:val="18"/>
+          <w:szCs w:val="18"/>
+          <w14:ligatures w14:val="none"/>
+        </w:rPr>
+        <w:t>('</w:t>
+      </w:r>
+      <w:r>
+        <w:rPr>
+          <w:rFonts w:ascii="Menlo" w:eastAsia="Times New Roman" w:hAnsi="Menlo" w:cs="Menlo"/>
+          <w:color w:val="448C27"/>
+          <w:kern w:val="0"/>
+          <w:sz w:val="18"/>
+          <w:szCs w:val="18"/>
+          <w14:ligatures w14:val="none"/>
+        </w:rPr>
+        <w:t>Age at First Marriage</w:t>
+      </w:r>
+      <w:r>
+        <w:rPr>
+          <w:rFonts w:ascii="Menlo" w:eastAsia="Times New Roman" w:hAnsi="Menlo" w:cs="Menlo"/>
+          <w:color w:val="777777"/>
+          <w:kern w:val="0"/>
+          <w:sz w:val="18"/>
+          <w:szCs w:val="18"/>
+          <w14:ligatures w14:val="none"/>
+        </w:rPr>
+        <w:t>')</w:t>
+      </w:r>
+    </w:p>
+    <w:p>
+      <w:pPr>
+        <w:pStyle w:val="ListParagraph"/>
+        <w:numPr>
+          <w:ilvl w:val="0"/>
+          <w:numId w:val="2"/>
+        </w:numPr>
+        <w:shd w:val="clear" w:color="auto" w:fill="F5F5F5"/>
+        <w:spacing w:line="270" w:lineRule="atLeast"/>
+        <w:rPr>
+          <w:rFonts w:ascii="Menlo" w:eastAsia="Times New Roman" w:hAnsi="Menlo" w:cs="Menlo"/>
+          <w:color w:val="333333"/>
+          <w:kern w:val="0"/>
+          <w:sz w:val="18"/>
+          <w:szCs w:val="18"/>
+          <w14:ligatures w14:val="none"/>
+        </w:rPr>
+      </w:pPr>
+      <w:r>
+        <w:rPr>
+          <w:rFonts w:ascii="Menlo" w:eastAsia="Times New Roman" w:hAnsi="Menlo" w:cs="Menlo"/>
+          <w:color w:val="333333"/>
+          <w:kern w:val="0"/>
+          <w:sz w:val="18"/>
+          <w:szCs w:val="18"/>
+          <w14:ligatures w14:val="none"/>
+        </w:rPr>
+        <w:t xml:space="preserve">    </w:t>
+      </w:r>
+      <w:r>
+        <w:rPr>
+          <w:rFonts w:ascii="Menlo" w:eastAsia="Times New Roman" w:hAnsi="Menlo" w:cs="Menlo"/>
+          <w:color w:val="7A3E9D"/>
+          <w:kern w:val="0"/>
+          <w:sz w:val="18"/>
+          <w:szCs w:val="18"/>
+          <w14:ligatures w14:val="none"/>
+        </w:rPr>
+        <w:t>ax</w:t>
+      </w:r>
+      <w:r>
+        <w:rPr>
+          <w:rFonts w:ascii="Menlo" w:eastAsia="Times New Roman" w:hAnsi="Menlo" w:cs="Menlo"/>
+          <w:color w:val="777777"/>
+          <w:kern w:val="0"/>
+          <w:sz w:val="18"/>
+          <w:szCs w:val="18"/>
+          <w14:ligatures w14:val="none"/>
+        </w:rPr>
+        <w:t>.</w:t>
+      </w:r>
+      <w:r>
+        <w:rPr>
+          <w:rFonts w:ascii="Menlo" w:eastAsia="Times New Roman" w:hAnsi="Menlo" w:cs="Menlo"/>
+          <w:color w:val="333333"/>
+          <w:kern w:val="0"/>
+          <w:sz w:val="18"/>
+          <w:szCs w:val="18"/>
+          <w14:ligatures w14:val="none"/>
+        </w:rPr>
+        <w:t>set_title</w:t>
+      </w:r>
+      <w:r>
+        <w:rPr>
+          <w:rFonts w:ascii="Menlo" w:eastAsia="Times New Roman" w:hAnsi="Menlo" w:cs="Menlo"/>
+          <w:color w:val="777777"/>
+          <w:kern w:val="0"/>
+          <w:sz w:val="18"/>
+          <w:szCs w:val="18"/>
+          <w14:ligatures w14:val="none"/>
+        </w:rPr>
+        <w:t>(</w:t>
+      </w:r>
+      <w:r>
+        <w:rPr>
+          <w:rFonts w:ascii="Menlo" w:eastAsia="Times New Roman" w:hAnsi="Menlo" w:cs="Menlo"/>
+          <w:color w:val="7A3E9D"/>
+          <w:kern w:val="0"/>
+          <w:sz w:val="18"/>
+          <w:szCs w:val="18"/>
+          <w14:ligatures w14:val="none"/>
+        </w:rPr>
+        <w:t>f</w:t>
+      </w:r>
+      <w:r>
+        <w:rPr>
+          <w:rFonts w:ascii="Menlo" w:eastAsia="Times New Roman" w:hAnsi="Menlo" w:cs="Menlo"/>
+          <w:color w:val="448C27"/>
+          <w:kern w:val="0"/>
+          <w:sz w:val="18"/>
+          <w:szCs w:val="18"/>
+          <w14:ligatures w14:val="none"/>
+        </w:rPr>
+        <w:t xml:space="preserve">'Age at First Marriage in </w:t>
+      </w:r>
+      <w:r>
+        <w:rPr>
+          <w:rFonts w:ascii="Menlo" w:eastAsia="Times New Roman" w:hAnsi="Menlo" w:cs="Menlo"/>
+          <w:color w:val="9C5D27"/>
+          <w:kern w:val="0"/>
+          <w:sz w:val="18"/>
+          <w:szCs w:val="18"/>
+          <w14:ligatures w14:val="none"/>
+        </w:rPr>
+        <w:t>{</w:t>
+      </w:r>
+      <w:r>
+        <w:rPr>
+          <w:rFonts w:ascii="Menlo" w:eastAsia="Times New Roman" w:hAnsi="Menlo" w:cs="Menlo"/>
+          <w:color w:val="333333"/>
+          <w:kern w:val="0"/>
+          <w:sz w:val="18"/>
+          <w:szCs w:val="18"/>
+          <w14:ligatures w14:val="none"/>
+        </w:rPr>
+        <w:t>country_name</w:t>
+      </w:r>
+      <w:r>
+        <w:rPr>
+          <w:rFonts w:ascii="Menlo" w:eastAsia="Times New Roman" w:hAnsi="Menlo" w:cs="Menlo"/>
+          <w:color w:val="9C5D27"/>
+          <w:kern w:val="0"/>
+          <w:sz w:val="18"/>
+          <w:szCs w:val="18"/>
+          <w14:ligatures w14:val="none"/>
+        </w:rPr>
+        <w:t>}</w:t>
+      </w:r>
+      <w:r>
+        <w:rPr>
+          <w:rFonts w:ascii="Menlo" w:eastAsia="Times New Roman" w:hAnsi="Menlo" w:cs="Menlo"/>
+          <w:color w:val="448C27"/>
+          <w:kern w:val="0"/>
+          <w:sz w:val="18"/>
+          <w:szCs w:val="18"/>
+          <w14:ligatures w14:val="none"/>
+        </w:rPr>
+        <w:t>'</w:t>
+      </w:r>
+      <w:r>
+        <w:rPr>
+          <w:rFonts w:ascii="Menlo" w:eastAsia="Times New Roman" w:hAnsi="Menlo" w:cs="Menlo"/>
+          <w:color w:val="777777"/>
+          <w:kern w:val="0"/>
+          <w:sz w:val="18"/>
+          <w:szCs w:val="18"/>
+          <w14:ligatures w14:val="none"/>
+        </w:rPr>
+        <w:t>)</w:t>
+      </w:r>
+    </w:p>
+    <w:p>
+      <w:pPr>
+        <w:pStyle w:val="ListParagraph"/>
+        <w:numPr>
+          <w:ilvl w:val="0"/>
+          <w:numId w:val="2"/>
+        </w:numPr>
+        <w:shd w:val="clear" w:color="auto" w:fill="F5F5F5"/>
+        <w:spacing w:line="270" w:lineRule="atLeast"/>
+        <w:rPr>
+          <w:rFonts w:ascii="Menlo" w:eastAsia="Times New Roman" w:hAnsi="Menlo" w:cs="Menlo"/>
+          <w:color w:val="333333"/>
+          <w:kern w:val="0"/>
+          <w:sz w:val="18"/>
+          <w:szCs w:val="18"/>
+          <w14:ligatures w14:val="none"/>
+        </w:rPr>
+      </w:pPr>
+      <w:r>
+        <w:rPr>
+          <w:rFonts w:ascii="Menlo" w:eastAsia="Times New Roman" w:hAnsi="Menlo" w:cs="Menlo"/>
+          <w:color w:val="333333"/>
+          <w:kern w:val="0"/>
+          <w:sz w:val="18"/>
+          <w:szCs w:val="18"/>
+          <w14:ligatures w14:val="none"/>
+        </w:rPr>
+        <w:t xml:space="preserve">    </w:t>
+      </w:r>
+      <w:r>
+        <w:rPr>
+          <w:rFonts w:ascii="Menlo" w:eastAsia="Times New Roman" w:hAnsi="Menlo" w:cs="Menlo"/>
+          <w:color w:val="7A3E9D"/>
+          <w:kern w:val="0"/>
+          <w:sz w:val="18"/>
+          <w:szCs w:val="18"/>
+          <w14:ligatures w14:val="none"/>
+        </w:rPr>
+        <w:t>plot_filename</w:t>
+      </w:r>
+      <w:r>
+        <w:rPr>
+          <w:rFonts w:ascii="Menlo" w:eastAsia="Times New Roman" w:hAnsi="Menlo" w:cs="Menlo"/>
+          <w:color w:val="333333"/>
+          <w:kern w:val="0"/>
+          <w:sz w:val="18"/>
+          <w:szCs w:val="18"/>
+          <w14:ligatures w14:val="none"/>
+        </w:rPr>
+        <w:t xml:space="preserve"> </w:t>
+      </w:r>
+      <w:r>
+        <w:rPr>
+          <w:rFonts w:ascii="Menlo" w:eastAsia="Times New Roman" w:hAnsi="Menlo" w:cs="Menlo"/>
+          <w:color w:val="777777"/>
+          <w:kern w:val="0"/>
+          <w:sz w:val="18"/>
+          <w:szCs w:val="18"/>
+          <w14:ligatures w14:val="none"/>
+        </w:rPr>
+        <w:t>=</w:t>
+      </w:r>
+      <w:r>
+        <w:rPr>
+          <w:rFonts w:ascii="Menlo" w:eastAsia="Times New Roman" w:hAnsi="Menlo" w:cs="Menlo"/>
+          <w:color w:val="333333"/>
+          <w:kern w:val="0"/>
+          <w:sz w:val="18"/>
+          <w:szCs w:val="18"/>
+          <w14:ligatures w14:val="none"/>
+        </w:rPr>
+        <w:t xml:space="preserve"> os</w:t>
+      </w:r>
+      <w:r>
+        <w:rPr>
+          <w:rFonts w:ascii="Menlo" w:eastAsia="Times New Roman" w:hAnsi="Menlo" w:cs="Menlo"/>
+          <w:color w:val="777777"/>
+          <w:kern w:val="0"/>
+          <w:sz w:val="18"/>
+          <w:szCs w:val="18"/>
+          <w14:ligatures w14:val="none"/>
+        </w:rPr>
+        <w:t>.</w:t>
+      </w:r>
+      <w:r>
+        <w:rPr>
+          <w:rFonts w:ascii="Menlo" w:eastAsia="Times New Roman" w:hAnsi="Menlo" w:cs="Menlo"/>
+          <w:color w:val="333333"/>
+          <w:kern w:val="0"/>
+          <w:sz w:val="18"/>
+          <w:szCs w:val="18"/>
+          <w14:ligatures w14:val="none"/>
+        </w:rPr>
+        <w:t>path</w:t>
+      </w:r>
+      <w:r>
+        <w:rPr>
+          <w:rFonts w:ascii="Menlo" w:eastAsia="Times New Roman" w:hAnsi="Menlo" w:cs="Menlo"/>
+          <w:color w:val="777777"/>
+          <w:kern w:val="0"/>
+          <w:sz w:val="18"/>
+          <w:szCs w:val="18"/>
+          <w14:ligatures w14:val="none"/>
+        </w:rPr>
+        <w:t>.</w:t>
+      </w:r>
+      <w:r>
+        <w:rPr>
+          <w:rFonts w:ascii="Menlo" w:eastAsia="Times New Roman" w:hAnsi="Menlo" w:cs="Menlo"/>
+          <w:color w:val="333333"/>
+          <w:kern w:val="0"/>
+          <w:sz w:val="18"/>
+          <w:szCs w:val="18"/>
+          <w14:ligatures w14:val="none"/>
+        </w:rPr>
+        <w:t>join</w:t>
+      </w:r>
+      <w:r>
+        <w:rPr>
+          <w:rFonts w:ascii="Menlo" w:eastAsia="Times New Roman" w:hAnsi="Menlo" w:cs="Menlo"/>
+          <w:color w:val="777777"/>
+          <w:kern w:val="0"/>
+          <w:sz w:val="18"/>
+          <w:szCs w:val="18"/>
+          <w14:ligatures w14:val="none"/>
+        </w:rPr>
+        <w:t>("</w:t>
+      </w:r>
+      <w:r>
+        <w:rPr>
+          <w:rFonts w:ascii="Menlo" w:eastAsia="Times New Roman" w:hAnsi="Menlo" w:cs="Menlo"/>
+          <w:color w:val="448C27"/>
+          <w:kern w:val="0"/>
+          <w:sz w:val="18"/>
+          <w:szCs w:val="18"/>
+          <w14:ligatures w14:val="none"/>
+        </w:rPr>
+        <w:t>static</w:t>
+      </w:r>
+      <w:r>
+        <w:rPr>
+          <w:rFonts w:ascii="Menlo" w:eastAsia="Times New Roman" w:hAnsi="Menlo" w:cs="Menlo"/>
+          <w:color w:val="777777"/>
+          <w:kern w:val="0"/>
+          <w:sz w:val="18"/>
+          <w:szCs w:val="18"/>
+          <w14:ligatures w14:val="none"/>
+        </w:rPr>
+        <w:t>",</w:t>
+      </w:r>
+      <w:r>
+        <w:rPr>
+          <w:rFonts w:ascii="Menlo" w:eastAsia="Times New Roman" w:hAnsi="Menlo" w:cs="Menlo"/>
+          <w:color w:val="333333"/>
+          <w:kern w:val="0"/>
+          <w:sz w:val="18"/>
+          <w:szCs w:val="18"/>
+          <w14:ligatures w14:val="none"/>
+        </w:rPr>
+        <w:t xml:space="preserve"> </w:t>
+      </w:r>
+      <w:r>
+        <w:rPr>
+          <w:rFonts w:ascii="Menlo" w:eastAsia="Times New Roman" w:hAnsi="Menlo" w:cs="Menlo"/>
+          <w:color w:val="7A3E9D"/>
+          <w:kern w:val="0"/>
+          <w:sz w:val="18"/>
+          <w:szCs w:val="18"/>
+          <w14:ligatures w14:val="none"/>
+        </w:rPr>
+        <w:t>f</w:t>
+      </w:r>
+      <w:r>
+        <w:rPr>
+          <w:rFonts w:ascii="Menlo" w:eastAsia="Times New Roman" w:hAnsi="Menlo" w:cs="Menlo"/>
+          <w:color w:val="448C27"/>
+          <w:kern w:val="0"/>
+          <w:sz w:val="18"/>
+          <w:szCs w:val="18"/>
+          <w14:ligatures w14:val="none"/>
+        </w:rPr>
+        <w:t>"</w:t>
+      </w:r>
+      <w:r>
+        <w:rPr>
+          <w:rFonts w:ascii="Menlo" w:eastAsia="Times New Roman" w:hAnsi="Menlo" w:cs="Menlo"/>
+          <w:color w:val="9C5D27"/>
+          <w:kern w:val="0"/>
+          <w:sz w:val="18"/>
+          <w:szCs w:val="18"/>
+          <w14:ligatures w14:val="none"/>
+        </w:rPr>
+        <w:t>{</w:t>
+      </w:r>
+      <w:r>
+        <w:rPr>
+          <w:rFonts w:ascii="Menlo" w:eastAsia="Times New Roman" w:hAnsi="Menlo" w:cs="Menlo"/>
+          <w:color w:val="333333"/>
+          <w:kern w:val="0"/>
+          <w:sz w:val="18"/>
+          <w:szCs w:val="18"/>
+          <w14:ligatures w14:val="none"/>
+        </w:rPr>
+        <w:t>country_name</w:t>
+      </w:r>
+      <w:r>
+        <w:rPr>
+          <w:rFonts w:ascii="Menlo" w:eastAsia="Times New Roman" w:hAnsi="Menlo" w:cs="Menlo"/>
+          <w:color w:val="9C5D27"/>
+          <w:kern w:val="0"/>
+          <w:sz w:val="18"/>
+          <w:szCs w:val="18"/>
+          <w14:ligatures w14:val="none"/>
+        </w:rPr>
+        <w:t>}</w:t>
+      </w:r>
+      <w:r>
+        <w:rPr>
+          <w:rFonts w:ascii="Menlo" w:eastAsia="Times New Roman" w:hAnsi="Menlo" w:cs="Menlo"/>
+          <w:color w:val="448C27"/>
+          <w:kern w:val="0"/>
+          <w:sz w:val="18"/>
+          <w:szCs w:val="18"/>
+          <w14:ligatures w14:val="none"/>
+        </w:rPr>
+        <w:t>_plot.png"</w:t>
+      </w:r>
+      <w:r>
+        <w:rPr>
+          <w:rFonts w:ascii="Menlo" w:eastAsia="Times New Roman" w:hAnsi="Menlo" w:cs="Menlo"/>
+          <w:color w:val="777777"/>
+          <w:kern w:val="0"/>
+          <w:sz w:val="18"/>
+          <w:szCs w:val="18"/>
+          <w14:ligatures w14:val="none"/>
+        </w:rPr>
+        <w:t>)</w:t>
+      </w:r>
+    </w:p>
+    <w:p>
+      <w:pPr>
+        <w:pStyle w:val="ListParagraph"/>
+        <w:numPr>
+          <w:ilvl w:val="0"/>
+          <w:numId w:val="2"/>
+        </w:numPr>
+        <w:shd w:val="clear" w:color="auto" w:fill="F5F5F5"/>
+        <w:spacing w:line="270" w:lineRule="atLeast"/>
+        <w:rPr>
+          <w:rFonts w:ascii="Menlo" w:eastAsia="Times New Roman" w:hAnsi="Menlo" w:cs="Menlo"/>
+          <w:color w:val="333333"/>
+          <w:kern w:val="0"/>
+          <w:sz w:val="18"/>
+          <w:szCs w:val="18"/>
+          <w14:ligatures w14:val="none"/>
+        </w:rPr>
+      </w:pPr>
+      <w:r>
+        <w:rPr>
+          <w:rFonts w:ascii="Menlo" w:eastAsia="Times New Roman" w:hAnsi="Menlo" w:cs="Menlo"/>
+          <w:color w:val="333333"/>
+          <w:kern w:val="0"/>
+          <w:sz w:val="18"/>
+          <w:szCs w:val="18"/>
+          <w14:ligatures w14:val="none"/>
+        </w:rPr>
+        <w:t xml:space="preserve">    </w:t>
+      </w:r>
+      <w:r>
+        <w:rPr>
+          <w:rFonts w:ascii="Menlo" w:eastAsia="Times New Roman" w:hAnsi="Menlo" w:cs="Menlo"/>
+          <w:color w:val="7A3E9D"/>
+          <w:kern w:val="0"/>
+          <w:sz w:val="18"/>
+          <w:szCs w:val="18"/>
+          <w14:ligatures w14:val="none"/>
+        </w:rPr>
+        <w:t>fig</w:t>
+      </w:r>
+      <w:r>
+        <w:rPr>
+          <w:rFonts w:ascii="Menlo" w:eastAsia="Times New Roman" w:hAnsi="Menlo" w:cs="Menlo"/>
+          <w:color w:val="777777"/>
+          <w:kern w:val="0"/>
+          <w:sz w:val="18"/>
+          <w:szCs w:val="18"/>
+          <w14:ligatures w14:val="none"/>
+        </w:rPr>
+        <w:t>.</w:t>
+      </w:r>
+      <w:r>
+        <w:rPr>
+          <w:rFonts w:ascii="Menlo" w:eastAsia="Times New Roman" w:hAnsi="Menlo" w:cs="Menlo"/>
+          <w:color w:val="333333"/>
+          <w:kern w:val="0"/>
+          <w:sz w:val="18"/>
+          <w:szCs w:val="18"/>
+          <w14:ligatures w14:val="none"/>
+        </w:rPr>
+        <w:t>savefig</w:t>
+      </w:r>
+      <w:r>
+        <w:rPr>
+          <w:rFonts w:ascii="Menlo" w:eastAsia="Times New Roman" w:hAnsi="Menlo" w:cs="Menlo"/>
+          <w:color w:val="777777"/>
+          <w:kern w:val="0"/>
+          <w:sz w:val="18"/>
+          <w:szCs w:val="18"/>
+          <w14:ligatures w14:val="none"/>
+        </w:rPr>
+        <w:t>(</w:t>
+      </w:r>
+      <w:r>
+        <w:rPr>
+          <w:rFonts w:ascii="Menlo" w:eastAsia="Times New Roman" w:hAnsi="Menlo" w:cs="Menlo"/>
+          <w:color w:val="7A3E9D"/>
+          <w:kern w:val="0"/>
+          <w:sz w:val="18"/>
+          <w:szCs w:val="18"/>
+          <w14:ligatures w14:val="none"/>
+        </w:rPr>
+        <w:t>plot_filename</w:t>
+      </w:r>
+      <w:r>
+        <w:rPr>
+          <w:rFonts w:ascii="Menlo" w:eastAsia="Times New Roman" w:hAnsi="Menlo" w:cs="Menlo"/>
+          <w:color w:val="777777"/>
+          <w:kern w:val="0"/>
+          <w:sz w:val="18"/>
+          <w:szCs w:val="18"/>
+          <w14:ligatures w14:val="none"/>
+        </w:rPr>
+        <w:t>)</w:t>
+      </w:r>
+    </w:p>
+    <w:p>
+      <w:pPr>
+        <w:pStyle w:val="ListParagraph"/>
+        <w:numPr>
+          <w:ilvl w:val="0"/>
+          <w:numId w:val="2"/>
+        </w:numPr>
+        <w:shd w:val="clear" w:color="auto" w:fill="F5F5F5"/>
+        <w:spacing w:line="270" w:lineRule="atLeast"/>
+        <w:rPr>
+          <w:rFonts w:ascii="Menlo" w:eastAsia="Times New Roman" w:hAnsi="Menlo" w:cs="Menlo"/>
+          <w:color w:val="333333"/>
+          <w:kern w:val="0"/>
+          <w:sz w:val="18"/>
+          <w:szCs w:val="18"/>
+          <w14:ligatures w14:val="none"/>
+        </w:rPr>
+      </w:pPr>
+      <w:r>
+        <w:rPr>
+          <w:rFonts w:ascii="Menlo" w:eastAsia="Times New Roman" w:hAnsi="Menlo" w:cs="Menlo"/>
+          <w:color w:val="333333"/>
+          <w:kern w:val="0"/>
+          <w:sz w:val="18"/>
+          <w:szCs w:val="18"/>
+          <w14:ligatures w14:val="none"/>
+        </w:rPr>
+        <w:t xml:space="preserve">    plt</w:t>
+      </w:r>
+      <w:r>
+        <w:rPr>
+          <w:rFonts w:ascii="Menlo" w:eastAsia="Times New Roman" w:hAnsi="Menlo" w:cs="Menlo"/>
+          <w:color w:val="777777"/>
+          <w:kern w:val="0"/>
+          <w:sz w:val="18"/>
+          <w:szCs w:val="18"/>
+          <w14:ligatures w14:val="none"/>
+        </w:rPr>
+        <w:t>.</w:t>
+      </w:r>
+      <w:r>
+        <w:rPr>
+          <w:rFonts w:ascii="Menlo" w:eastAsia="Times New Roman" w:hAnsi="Menlo" w:cs="Menlo"/>
+          <w:color w:val="333333"/>
+          <w:kern w:val="0"/>
+          <w:sz w:val="18"/>
+          <w:szCs w:val="18"/>
+          <w14:ligatures w14:val="none"/>
+        </w:rPr>
+        <w:t>close</w:t>
+      </w:r>
+      <w:r>
+        <w:rPr>
+          <w:rFonts w:ascii="Menlo" w:eastAsia="Times New Roman" w:hAnsi="Menlo" w:cs="Menlo"/>
+          <w:color w:val="777777"/>
+          <w:kern w:val="0"/>
+          <w:sz w:val="18"/>
+          <w:szCs w:val="18"/>
+          <w14:ligatures w14:val="none"/>
+        </w:rPr>
+        <w:t>(</w:t>
+      </w:r>
+      <w:r>
+        <w:rPr>
+          <w:rFonts w:ascii="Menlo" w:eastAsia="Times New Roman" w:hAnsi="Menlo" w:cs="Menlo"/>
+          <w:color w:val="7A3E9D"/>
+          <w:kern w:val="0"/>
+          <w:sz w:val="18"/>
+          <w:szCs w:val="18"/>
+          <w14:ligatures w14:val="none"/>
+        </w:rPr>
+        <w:t>fig</w:t>
+      </w:r>
+      <w:r>
+        <w:rPr>
+          <w:rFonts w:ascii="Menlo" w:eastAsia="Times New Roman" w:hAnsi="Menlo" w:cs="Menlo"/>
+          <w:color w:val="777777"/>
+          <w:kern w:val="0"/>
+          <w:sz w:val="18"/>
+          <w:szCs w:val="18"/>
+          <w14:ligatures w14:val="none"/>
+        </w:rPr>
+        <w:t>)</w:t>
+      </w:r>
+      <w:r>
+        <w:rPr>
+          <w:rFonts w:ascii="Menlo" w:eastAsia="Times New Roman" w:hAnsi="Menlo" w:cs="Menlo"/>
+          <w:color w:val="333333"/>
+          <w:kern w:val="0"/>
+          <w:sz w:val="18"/>
+          <w:szCs w:val="18"/>
+          <w14:ligatures w14:val="none"/>
+        </w:rPr>
+        <w:t xml:space="preserve">  </w:t>
+      </w:r>
+    </w:p>
+    <w:p>
+      <w:pPr>
+        <w:pStyle w:val="ListParagraph"/>
+        <w:numPr>
+          <w:ilvl w:val="0"/>
+          <w:numId w:val="2"/>
+        </w:numPr>
+        <w:shd w:val="clear" w:color="auto" w:fill="F5F5F5"/>
+        <w:spacing w:line="270" w:lineRule="atLeast"/>
+        <w:rPr>
+          <w:rFonts w:ascii="Menlo" w:eastAsia="Times New Roman" w:hAnsi="Menlo" w:cs="Menlo"/>
+          <w:color w:val="333333"/>
+          <w:kern w:val="0"/>
+          <w:sz w:val="18"/>
+          <w:szCs w:val="18"/>
+          <w14:ligatures w14:val="none"/>
+        </w:rPr>
+      </w:pPr>
+      <w:r>
+        <w:rPr>
+          <w:rFonts w:ascii="Menlo" w:eastAsia="Times New Roman" w:hAnsi="Menlo" w:cs="Menlo"/>
+          <w:color w:val="333333"/>
+          <w:kern w:val="0"/>
+          <w:sz w:val="18"/>
+          <w:szCs w:val="18"/>
+          <w14:ligatures w14:val="none"/>
+        </w:rPr>
+        <w:t xml:space="preserve">    </w:t>
+      </w:r>
+    </w:p>
+    <w:p>
+      <w:pPr>
+        <w:pStyle w:val="ListParagraph"/>
+        <w:numPr>
+          <w:ilvl w:val="0"/>
+          <w:numId w:val="2"/>
+        </w:numPr>
+        <w:shd w:val="clear" w:color="auto" w:fill="F5F5F5"/>
+        <w:spacing w:line="270" w:lineRule="atLeast"/>
+        <w:rPr>
+          <w:rFonts w:ascii="Menlo" w:eastAsia="Times New Roman" w:hAnsi="Menlo" w:cs="Menlo"/>
+          <w:color w:val="333333"/>
+          <w:kern w:val="0"/>
+          <w:sz w:val="18"/>
+          <w:szCs w:val="18"/>
+          <w14:ligatures w14:val="none"/>
+        </w:rPr>
+      </w:pPr>
+      <w:r>
+        <w:rPr>
+          <w:rFonts w:ascii="Menlo" w:eastAsia="Times New Roman" w:hAnsi="Menlo" w:cs="Menlo"/>
+          <w:color w:val="333333"/>
+          <w:kern w:val="0"/>
+          <w:sz w:val="18"/>
+          <w:szCs w:val="18"/>
+          <w14:ligatures w14:val="none"/>
+        </w:rPr>
+        <w:t xml:space="preserve">    </w:t>
+      </w:r>
+      <w:r>
+        <w:rPr>
+          <w:rFonts w:ascii="Menlo" w:eastAsia="Times New Roman" w:hAnsi="Menlo" w:cs="Menlo"/>
+          <w:color w:val="4B69C6"/>
+          <w:kern w:val="0"/>
+          <w:sz w:val="18"/>
+          <w:szCs w:val="18"/>
+          <w14:ligatures w14:val="none"/>
+        </w:rPr>
+        <w:t>return</w:t>
+      </w:r>
+      <w:r>
+        <w:rPr>
+          <w:rFonts w:ascii="Menlo" w:eastAsia="Times New Roman" w:hAnsi="Menlo" w:cs="Menlo"/>
+          <w:color w:val="333333"/>
+          <w:kern w:val="0"/>
+          <w:sz w:val="18"/>
+          <w:szCs w:val="18"/>
+          <w14:ligatures w14:val="none"/>
+        </w:rPr>
+        <w:t xml:space="preserve"> </w:t>
+      </w:r>
+      <w:r>
+        <w:rPr>
+          <w:rFonts w:ascii="Menlo" w:eastAsia="Times New Roman" w:hAnsi="Menlo" w:cs="Menlo"/>
+          <w:color w:val="7A3E9D"/>
+          <w:kern w:val="0"/>
+          <w:sz w:val="18"/>
+          <w:szCs w:val="18"/>
+          <w14:ligatures w14:val="none"/>
+        </w:rPr>
+        <w:t>plot_filename</w:t>
       </w:r>
     </w:p>
     <w:p>
